--- a/Documents/A* Search.docx
+++ b/Documents/A* Search.docx
@@ -12,7 +12,6 @@
           <w:szCs w:val="28"/>
         </w:rPr>
       </w:pPr>
-      <w:bookmarkStart w:id="0" w:name="_GoBack"/>
     </w:p>
     <w:p>
       <w:pPr>
@@ -167,14 +166,13 @@
       <w:tblGrid>
         <w:gridCol w:w="2434"/>
         <w:gridCol w:w="1977"/>
-        <w:gridCol w:w="121"/>
-        <w:gridCol w:w="632"/>
-        <w:gridCol w:w="1224"/>
-        <w:gridCol w:w="129"/>
-        <w:gridCol w:w="447"/>
-        <w:gridCol w:w="1401"/>
-        <w:gridCol w:w="136"/>
-        <w:gridCol w:w="1844"/>
+        <w:gridCol w:w="753"/>
+        <w:gridCol w:w="76"/>
+        <w:gridCol w:w="1148"/>
+        <w:gridCol w:w="576"/>
+        <w:gridCol w:w="828"/>
+        <w:gridCol w:w="573"/>
+        <w:gridCol w:w="1980"/>
       </w:tblGrid>
       <w:tr>
         <w:trPr>
@@ -189,43 +187,83 @@
           <w:p>
             <w:pPr>
               <w:jc w:val="center"/>
+              <w:rPr>
+                <w:sz w:val="28"/>
+                <w:szCs w:val="28"/>
+              </w:rPr>
             </w:pPr>
           </w:p>
           <w:p>
             <w:pPr>
               <w:jc w:val="center"/>
-            </w:pPr>
-            <w:r>
+              <w:rPr>
+                <w:sz w:val="28"/>
+                <w:szCs w:val="28"/>
+              </w:rPr>
+            </w:pPr>
+            <w:r>
+              <w:rPr>
+                <w:sz w:val="28"/>
+                <w:szCs w:val="28"/>
+              </w:rPr>
               <w:t>TITLE OF THE PROJECT</w:t>
             </w:r>
           </w:p>
           <w:p>
             <w:pPr>
               <w:jc w:val="center"/>
+              <w:rPr>
+                <w:sz w:val="28"/>
+                <w:szCs w:val="28"/>
+              </w:rPr>
             </w:pPr>
           </w:p>
         </w:tc>
         <w:tc>
           <w:tcPr>
             <w:tcW w:w="7911" w:type="dxa"/>
-            <w:gridSpan w:val="9"/>
+            <w:gridSpan w:val="8"/>
           </w:tcPr>
           <w:p>
-            <w:r>
+            <w:pPr>
+              <w:rPr>
+                <w:sz w:val="28"/>
+                <w:szCs w:val="28"/>
+              </w:rPr>
+            </w:pPr>
+            <w:r>
+              <w:rPr>
+                <w:sz w:val="28"/>
+                <w:szCs w:val="28"/>
+              </w:rPr>
               <w:br/>
             </w:r>
             <w:r>
+              <w:rPr>
+                <w:sz w:val="28"/>
+                <w:szCs w:val="28"/>
+              </w:rPr>
               <w:t>A* Search</w:t>
             </w:r>
             <w:r>
+              <w:rPr>
+                <w:sz w:val="28"/>
+                <w:szCs w:val="28"/>
+              </w:rPr>
               <w:t xml:space="preserve"> </w:t>
             </w:r>
-            <w:proofErr w:type="spellStart"/>
-            <w:r>
-              <w:t>Algorithmn</w:t>
-            </w:r>
-            <w:proofErr w:type="spellEnd"/>
-            <w:r>
+            <w:r>
+              <w:rPr>
+                <w:sz w:val="28"/>
+                <w:szCs w:val="28"/>
+              </w:rPr>
+              <w:t>Algorithm</w:t>
+            </w:r>
+            <w:r>
+              <w:rPr>
+                <w:sz w:val="28"/>
+                <w:szCs w:val="28"/>
+              </w:rPr>
               <w:t xml:space="preserve"> Implementation</w:t>
             </w:r>
           </w:p>
@@ -245,16 +283,27 @@
           <w:p>
             <w:pPr>
               <w:jc w:val="center"/>
+              <w:rPr>
+                <w:sz w:val="28"/>
+                <w:szCs w:val="28"/>
+              </w:rPr>
             </w:pPr>
           </w:p>
         </w:tc>
         <w:tc>
           <w:tcPr>
             <w:tcW w:w="7911" w:type="dxa"/>
-            <w:gridSpan w:val="9"/>
+            <w:gridSpan w:val="8"/>
             <w:shd w:val="clear" w:color="auto" w:fill="FFF2CC" w:themeFill="accent4" w:themeFillTint="33"/>
           </w:tcPr>
-          <w:p/>
+          <w:p>
+            <w:pPr>
+              <w:rPr>
+                <w:sz w:val="28"/>
+                <w:szCs w:val="28"/>
+              </w:rPr>
+            </w:pPr>
+          </w:p>
         </w:tc>
       </w:tr>
       <w:tr>
@@ -271,47 +320,84 @@
           <w:p>
             <w:pPr>
               <w:jc w:val="center"/>
+              <w:rPr>
+                <w:sz w:val="28"/>
+                <w:szCs w:val="28"/>
+              </w:rPr>
             </w:pPr>
           </w:p>
           <w:p>
             <w:pPr>
               <w:jc w:val="center"/>
-            </w:pPr>
-            <w:r>
-              <w:t>S</w:t>
-            </w:r>
-            <w:r>
-              <w:t>TUDENT NAME</w:t>
+              <w:rPr>
+                <w:sz w:val="28"/>
+                <w:szCs w:val="28"/>
+              </w:rPr>
+            </w:pPr>
+            <w:r>
+              <w:rPr>
+                <w:sz w:val="28"/>
+                <w:szCs w:val="28"/>
+              </w:rPr>
+              <w:t>STUDENT NAME</w:t>
             </w:r>
           </w:p>
           <w:p>
             <w:pPr>
               <w:jc w:val="center"/>
+              <w:rPr>
+                <w:sz w:val="28"/>
+                <w:szCs w:val="28"/>
+              </w:rPr>
             </w:pPr>
           </w:p>
         </w:tc>
         <w:tc>
           <w:tcPr>
-            <w:tcW w:w="2098" w:type="dxa"/>
-            <w:gridSpan w:val="2"/>
+            <w:tcW w:w="2806" w:type="dxa"/>
+            <w:gridSpan w:val="3"/>
           </w:tcPr>
           <w:p>
-            <w:r>
+            <w:pPr>
+              <w:rPr>
+                <w:sz w:val="28"/>
+                <w:szCs w:val="28"/>
+              </w:rPr>
+            </w:pPr>
+            <w:r>
+              <w:rPr>
+                <w:sz w:val="28"/>
+                <w:szCs w:val="28"/>
+              </w:rPr>
               <w:t>Mohammed Ataaur Rahaman</w:t>
             </w:r>
           </w:p>
         </w:tc>
         <w:tc>
           <w:tcPr>
-            <w:tcW w:w="1985" w:type="dxa"/>
+            <w:tcW w:w="2552" w:type="dxa"/>
             <w:gridSpan w:val="3"/>
           </w:tcPr>
           <w:p>
-            <w:r>
+            <w:pPr>
+              <w:rPr>
+                <w:sz w:val="28"/>
+                <w:szCs w:val="28"/>
+              </w:rPr>
+            </w:pPr>
+            <w:r>
+              <w:rPr>
+                <w:sz w:val="28"/>
+                <w:szCs w:val="28"/>
+              </w:rPr>
               <w:t xml:space="preserve">Nabil </w:t>
             </w:r>
             <w:proofErr w:type="spellStart"/>
             <w:r>
+              <w:rPr>
+                <w:sz w:val="28"/>
+                <w:szCs w:val="28"/>
+              </w:rPr>
               <w:t>Mahtab</w:t>
             </w:r>
             <w:proofErr w:type="spellEnd"/>
@@ -319,20 +405,24 @@
         </w:tc>
         <w:tc>
           <w:tcPr>
-            <w:tcW w:w="1984" w:type="dxa"/>
-            <w:gridSpan w:val="3"/>
+            <w:tcW w:w="2551" w:type="dxa"/>
+            <w:gridSpan w:val="2"/>
           </w:tcPr>
           <w:p>
-            <w:r>
+            <w:pPr>
+              <w:rPr>
+                <w:sz w:val="28"/>
+                <w:szCs w:val="28"/>
+              </w:rPr>
+            </w:pPr>
+            <w:r>
+              <w:rPr>
+                <w:sz w:val="28"/>
+                <w:szCs w:val="28"/>
+              </w:rPr>
               <w:t>Nishant Ranjan</w:t>
             </w:r>
           </w:p>
-        </w:tc>
-        <w:tc>
-          <w:tcPr>
-            <w:tcW w:w="1844" w:type="dxa"/>
-          </w:tcPr>
-          <w:p/>
         </w:tc>
       </w:tr>
       <w:tr>
@@ -349,54 +439,85 @@
           <w:p>
             <w:pPr>
               <w:jc w:val="center"/>
-            </w:pPr>
-            <w:r>
+              <w:rPr>
+                <w:sz w:val="28"/>
+                <w:szCs w:val="28"/>
+              </w:rPr>
+            </w:pPr>
+            <w:r>
+              <w:rPr>
+                <w:sz w:val="28"/>
+                <w:szCs w:val="28"/>
+              </w:rPr>
               <w:t>USN</w:t>
             </w:r>
           </w:p>
         </w:tc>
         <w:tc>
           <w:tcPr>
-            <w:tcW w:w="2098" w:type="dxa"/>
+            <w:tcW w:w="2806" w:type="dxa"/>
+            <w:gridSpan w:val="3"/>
+            <w:shd w:val="clear" w:color="auto" w:fill="DEEAF6" w:themeFill="accent1" w:themeFillTint="33"/>
+          </w:tcPr>
+          <w:p>
+            <w:pPr>
+              <w:rPr>
+                <w:sz w:val="28"/>
+                <w:szCs w:val="28"/>
+              </w:rPr>
+            </w:pPr>
+            <w:r>
+              <w:rPr>
+                <w:sz w:val="28"/>
+                <w:szCs w:val="28"/>
+              </w:rPr>
+              <w:t>1DS16CS721</w:t>
+            </w:r>
+          </w:p>
+        </w:tc>
+        <w:tc>
+          <w:tcPr>
+            <w:tcW w:w="2552" w:type="dxa"/>
+            <w:gridSpan w:val="3"/>
+            <w:shd w:val="clear" w:color="auto" w:fill="DEEAF6" w:themeFill="accent1" w:themeFillTint="33"/>
+          </w:tcPr>
+          <w:p>
+            <w:pPr>
+              <w:rPr>
+                <w:sz w:val="28"/>
+                <w:szCs w:val="28"/>
+              </w:rPr>
+            </w:pPr>
+            <w:r>
+              <w:rPr>
+                <w:sz w:val="28"/>
+                <w:szCs w:val="28"/>
+              </w:rPr>
+              <w:t>1DS16CS722</w:t>
+            </w:r>
+          </w:p>
+        </w:tc>
+        <w:tc>
+          <w:tcPr>
+            <w:tcW w:w="2551" w:type="dxa"/>
             <w:gridSpan w:val="2"/>
             <w:shd w:val="clear" w:color="auto" w:fill="DEEAF6" w:themeFill="accent1" w:themeFillTint="33"/>
           </w:tcPr>
           <w:p>
-            <w:r>
-              <w:t>1DS16CS721</w:t>
-            </w:r>
-          </w:p>
-        </w:tc>
-        <w:tc>
-          <w:tcPr>
-            <w:tcW w:w="1985" w:type="dxa"/>
-            <w:gridSpan w:val="3"/>
-            <w:shd w:val="clear" w:color="auto" w:fill="DEEAF6" w:themeFill="accent1" w:themeFillTint="33"/>
-          </w:tcPr>
-          <w:p>
-            <w:r>
-              <w:t>1DS16CS722</w:t>
-            </w:r>
-          </w:p>
-        </w:tc>
-        <w:tc>
-          <w:tcPr>
-            <w:tcW w:w="1984" w:type="dxa"/>
-            <w:gridSpan w:val="3"/>
-            <w:shd w:val="clear" w:color="auto" w:fill="DEEAF6" w:themeFill="accent1" w:themeFillTint="33"/>
-          </w:tcPr>
-          <w:p>
-            <w:r>
+            <w:pPr>
+              <w:rPr>
+                <w:sz w:val="28"/>
+                <w:szCs w:val="28"/>
+              </w:rPr>
+            </w:pPr>
+            <w:r>
+              <w:rPr>
+                <w:sz w:val="28"/>
+                <w:szCs w:val="28"/>
+              </w:rPr>
               <w:t>1DS16CS724</w:t>
             </w:r>
           </w:p>
-        </w:tc>
-        <w:tc>
-          <w:tcPr>
-            <w:tcW w:w="1844" w:type="dxa"/>
-            <w:shd w:val="clear" w:color="auto" w:fill="DEEAF6" w:themeFill="accent1" w:themeFillTint="33"/>
-          </w:tcPr>
-          <w:p/>
         </w:tc>
       </w:tr>
       <w:tr>
@@ -413,127 +534,159 @@
           <w:p>
             <w:pPr>
               <w:jc w:val="center"/>
+              <w:rPr>
+                <w:sz w:val="28"/>
+                <w:szCs w:val="28"/>
+              </w:rPr>
             </w:pPr>
           </w:p>
           <w:p>
             <w:pPr>
               <w:jc w:val="center"/>
+              <w:rPr>
+                <w:sz w:val="28"/>
+                <w:szCs w:val="28"/>
+              </w:rPr>
             </w:pPr>
           </w:p>
           <w:p>
             <w:pPr>
               <w:jc w:val="center"/>
-            </w:pPr>
-            <w:r>
+              <w:rPr>
+                <w:sz w:val="28"/>
+                <w:szCs w:val="28"/>
+              </w:rPr>
+            </w:pPr>
+            <w:r>
+              <w:rPr>
+                <w:sz w:val="28"/>
+                <w:szCs w:val="28"/>
+              </w:rPr>
               <w:t>INDIVIDUAL</w:t>
             </w:r>
           </w:p>
           <w:p>
             <w:pPr>
               <w:jc w:val="center"/>
-            </w:pPr>
-            <w:r>
+              <w:rPr>
+                <w:sz w:val="28"/>
+                <w:szCs w:val="28"/>
+              </w:rPr>
+            </w:pPr>
+            <w:r>
+              <w:rPr>
+                <w:sz w:val="28"/>
+                <w:szCs w:val="28"/>
+              </w:rPr>
               <w:t>CONTRIBUTION</w:t>
             </w:r>
           </w:p>
           <w:p>
             <w:pPr>
               <w:jc w:val="center"/>
+              <w:rPr>
+                <w:sz w:val="28"/>
+                <w:szCs w:val="28"/>
+              </w:rPr>
             </w:pPr>
           </w:p>
           <w:p>
             <w:pPr>
               <w:jc w:val="center"/>
+              <w:rPr>
+                <w:sz w:val="28"/>
+                <w:szCs w:val="28"/>
+              </w:rPr>
             </w:pPr>
           </w:p>
         </w:tc>
         <w:tc>
           <w:tcPr>
-            <w:tcW w:w="2098" w:type="dxa"/>
-            <w:gridSpan w:val="2"/>
+            <w:tcW w:w="2806" w:type="dxa"/>
+            <w:gridSpan w:val="3"/>
           </w:tcPr>
-          <w:p/>
-          <w:p>
-            <w:r>
-              <w:t>Algorithm Designer</w:t>
-            </w:r>
-            <w:r>
-              <w:t xml:space="preserve"> &amp; </w:t>
-            </w:r>
-            <w:r>
-              <w:t>Debugger</w:t>
+          <w:p>
+            <w:pPr>
+              <w:rPr>
+                <w:sz w:val="28"/>
+                <w:szCs w:val="28"/>
+              </w:rPr>
+            </w:pPr>
+          </w:p>
+          <w:p>
+            <w:pPr>
+              <w:rPr>
+                <w:sz w:val="28"/>
+                <w:szCs w:val="28"/>
+              </w:rPr>
+            </w:pPr>
+            <w:r>
+              <w:rPr>
+                <w:sz w:val="28"/>
+                <w:szCs w:val="28"/>
+              </w:rPr>
+              <w:t>Algorithm Designer &amp; Debugger</w:t>
             </w:r>
           </w:p>
         </w:tc>
         <w:tc>
           <w:tcPr>
-            <w:tcW w:w="1985" w:type="dxa"/>
+            <w:tcW w:w="2552" w:type="dxa"/>
             <w:gridSpan w:val="3"/>
           </w:tcPr>
           <w:p>
-            <w:r>
+            <w:pPr>
+              <w:rPr>
+                <w:sz w:val="28"/>
+                <w:szCs w:val="28"/>
+              </w:rPr>
+            </w:pPr>
+            <w:r>
+              <w:rPr>
+                <w:sz w:val="28"/>
+                <w:szCs w:val="28"/>
+              </w:rPr>
               <w:br/>
-              <w:t xml:space="preserve">Backend </w:t>
-            </w:r>
-            <w:r>
-              <w:t>Developer</w:t>
-            </w:r>
-          </w:p>
-          <w:p>
-            <w:r>
-              <w:rPr>
-                <w:sz w:val="18"/>
-              </w:rPr>
-              <w:t>(</w:t>
-            </w:r>
-            <w:r>
-              <w:rPr>
-                <w:sz w:val="18"/>
-              </w:rPr>
-              <w:t>Implementation Code</w:t>
-            </w:r>
-            <w:r>
-              <w:rPr>
-                <w:sz w:val="18"/>
-              </w:rPr>
-              <w:t>)</w:t>
+              <w:t>Backend Developer</w:t>
+            </w:r>
+          </w:p>
+          <w:p>
+            <w:pPr>
+              <w:rPr>
+                <w:sz w:val="28"/>
+                <w:szCs w:val="28"/>
+              </w:rPr>
+            </w:pPr>
+            <w:r>
+              <w:rPr>
+                <w:sz w:val="28"/>
+                <w:szCs w:val="28"/>
+              </w:rPr>
+              <w:t>(Implementation Code)</w:t>
             </w:r>
           </w:p>
         </w:tc>
         <w:tc>
           <w:tcPr>
-            <w:tcW w:w="1984" w:type="dxa"/>
-            <w:gridSpan w:val="3"/>
+            <w:tcW w:w="2551" w:type="dxa"/>
+            <w:gridSpan w:val="2"/>
           </w:tcPr>
           <w:p>
-            <w:r>
+            <w:pPr>
+              <w:rPr>
+                <w:sz w:val="28"/>
+                <w:szCs w:val="28"/>
+              </w:rPr>
+            </w:pPr>
+            <w:r>
+              <w:rPr>
+                <w:sz w:val="28"/>
+                <w:szCs w:val="28"/>
+              </w:rPr>
               <w:br/>
-            </w:r>
-            <w:r>
-              <w:rPr>
-                <w:sz w:val="21"/>
-              </w:rPr>
-              <w:t xml:space="preserve">Frontend Developer </w:t>
-            </w:r>
-            <w:r>
-              <w:rPr>
-                <w:sz w:val="18"/>
-              </w:rPr>
-              <w:t>(</w:t>
-            </w:r>
-            <w:r>
-              <w:rPr>
-                <w:sz w:val="18"/>
-              </w:rPr>
-              <w:t>A* Search Code)</w:t>
-            </w:r>
-          </w:p>
-        </w:tc>
-        <w:tc>
-          <w:tcPr>
-            <w:tcW w:w="1844" w:type="dxa"/>
-          </w:tcPr>
-          <w:p/>
+              <w:t>Frontend Developer (A* Search Code)</w:t>
+            </w:r>
+          </w:p>
         </w:tc>
       </w:tr>
       <w:tr>
@@ -549,68 +702,85 @@
           <w:p>
             <w:pPr>
               <w:jc w:val="center"/>
-            </w:pPr>
+              <w:rPr>
+                <w:sz w:val="28"/>
+                <w:szCs w:val="28"/>
+              </w:rPr>
+            </w:pPr>
+            <w:r>
+              <w:rPr>
+                <w:sz w:val="28"/>
+                <w:szCs w:val="28"/>
+              </w:rPr>
+              <w:t>GUIDE</w:t>
+            </w:r>
           </w:p>
           <w:p>
             <w:pPr>
               <w:jc w:val="center"/>
-            </w:pPr>
-            <w:r>
-              <w:t>GUIDE</w:t>
-            </w:r>
-          </w:p>
-          <w:p>
-            <w:pPr>
-              <w:jc w:val="center"/>
+              <w:rPr>
+                <w:sz w:val="28"/>
+                <w:szCs w:val="28"/>
+              </w:rPr>
             </w:pPr>
           </w:p>
         </w:tc>
         <w:tc>
           <w:tcPr>
             <w:tcW w:w="7911" w:type="dxa"/>
-            <w:gridSpan w:val="9"/>
+            <w:gridSpan w:val="8"/>
           </w:tcPr>
           <w:p>
             <w:pPr>
               <w:rPr>
-                <w:rFonts w:ascii="Helvetica" w:hAnsi="Helvetica"/>
+                <w:b/>
                 <w:color w:val="000000"/>
-                <w:sz w:val="18"/>
-                <w:szCs w:val="18"/>
-              </w:rPr>
-            </w:pPr>
-            <w:r>
+                <w:sz w:val="28"/>
+                <w:szCs w:val="28"/>
+              </w:rPr>
+            </w:pPr>
+            <w:r>
+              <w:rPr>
+                <w:b/>
+                <w:sz w:val="28"/>
+                <w:szCs w:val="28"/>
+              </w:rPr>
               <w:t xml:space="preserve"> </w:t>
             </w:r>
             <w:r>
+              <w:rPr>
+                <w:b/>
+                <w:sz w:val="28"/>
+                <w:szCs w:val="28"/>
+              </w:rPr>
               <w:br/>
             </w:r>
             <w:r>
               <w:rPr>
-                <w:rFonts w:ascii="Helvetica" w:hAnsi="Helvetica"/>
+                <w:b/>
                 <w:color w:val="000000"/>
-                <w:sz w:val="18"/>
-                <w:szCs w:val="18"/>
+                <w:sz w:val="28"/>
+                <w:szCs w:val="28"/>
               </w:rPr>
               <w:t xml:space="preserve">Dr. </w:t>
             </w:r>
             <w:proofErr w:type="spellStart"/>
             <w:r>
               <w:rPr>
-                <w:rFonts w:ascii="Helvetica" w:hAnsi="Helvetica"/>
+                <w:b/>
                 <w:color w:val="000000"/>
-                <w:sz w:val="18"/>
-                <w:szCs w:val="18"/>
+                <w:sz w:val="28"/>
+                <w:szCs w:val="28"/>
               </w:rPr>
               <w:t>Preeti</w:t>
             </w:r>
             <w:proofErr w:type="spellEnd"/>
             <w:r>
               <w:rPr>
-                <w:rFonts w:ascii="Helvetica" w:hAnsi="Helvetica"/>
+                <w:b/>
                 <w:color w:val="000000"/>
-                <w:sz w:val="18"/>
-                <w:szCs w:val="18"/>
+                <w:sz w:val="28"/>
+                <w:szCs w:val="28"/>
               </w:rPr>
               <w:t xml:space="preserve"> Satish</w:t>
             </w:r>
@@ -618,23 +788,44 @@
           <w:p>
             <w:pPr>
               <w:rPr>
-                <w:rFonts w:ascii="Helvetica" w:hAnsi="Helvetica"/>
                 <w:color w:val="000000"/>
-                <w:sz w:val="18"/>
-                <w:szCs w:val="18"/>
-              </w:rPr>
-            </w:pPr>
-            <w:r>
-              <w:rPr>
-                <w:rFonts w:ascii="Helvetica" w:hAnsi="Helvetica"/>
+                <w:sz w:val="28"/>
+                <w:szCs w:val="28"/>
+              </w:rPr>
+            </w:pPr>
+            <w:r>
+              <w:rPr>
                 <w:color w:val="000000"/>
-                <w:sz w:val="18"/>
-                <w:szCs w:val="18"/>
+                <w:sz w:val="28"/>
+                <w:szCs w:val="28"/>
               </w:rPr>
               <w:t>Associate Professor</w:t>
             </w:r>
           </w:p>
-          <w:p/>
+          <w:p>
+            <w:pPr>
+              <w:rPr>
+                <w:sz w:val="28"/>
+                <w:szCs w:val="28"/>
+              </w:rPr>
+            </w:pPr>
+            <w:r>
+              <w:rPr>
+                <w:color w:val="000000"/>
+                <w:sz w:val="28"/>
+                <w:szCs w:val="28"/>
+              </w:rPr>
+              <w:t>CSE, DSCE</w:t>
+            </w:r>
+          </w:p>
+          <w:p>
+            <w:pPr>
+              <w:rPr>
+                <w:sz w:val="28"/>
+                <w:szCs w:val="28"/>
+              </w:rPr>
+            </w:pPr>
+          </w:p>
         </w:tc>
       </w:tr>
       <w:tr>
@@ -650,16 +841,27 @@
           <w:p>
             <w:pPr>
               <w:jc w:val="center"/>
+              <w:rPr>
+                <w:sz w:val="28"/>
+                <w:szCs w:val="28"/>
+              </w:rPr>
             </w:pPr>
           </w:p>
         </w:tc>
         <w:tc>
           <w:tcPr>
             <w:tcW w:w="7911" w:type="dxa"/>
-            <w:gridSpan w:val="9"/>
+            <w:gridSpan w:val="8"/>
             <w:shd w:val="clear" w:color="auto" w:fill="FFF2CC" w:themeFill="accent4" w:themeFillTint="33"/>
           </w:tcPr>
-          <w:p/>
+          <w:p>
+            <w:pPr>
+              <w:rPr>
+                <w:sz w:val="28"/>
+                <w:szCs w:val="28"/>
+              </w:rPr>
+            </w:pPr>
+          </w:p>
         </w:tc>
       </w:tr>
       <w:tr>
@@ -678,11 +880,15 @@
               <w:jc w:val="center"/>
               <w:rPr>
                 <w:caps/>
+                <w:sz w:val="28"/>
+                <w:szCs w:val="28"/>
               </w:rPr>
             </w:pPr>
             <w:r>
               <w:rPr>
                 <w:caps/>
+                <w:sz w:val="28"/>
+                <w:szCs w:val="28"/>
               </w:rPr>
               <w:t>THEORY CONCEPT</w:t>
             </w:r>
@@ -691,21 +897,27 @@
         <w:tc>
           <w:tcPr>
             <w:tcW w:w="2730" w:type="dxa"/>
-            <w:gridSpan w:val="3"/>
+            <w:gridSpan w:val="2"/>
           </w:tcPr>
           <w:p>
             <w:pPr>
               <w:rPr>
-                <w:sz w:val="24"/>
-                <w:szCs w:val="24"/>
-              </w:rPr>
-            </w:pPr>
-            <w:r>
+                <w:sz w:val="28"/>
+                <w:szCs w:val="28"/>
+              </w:rPr>
+            </w:pPr>
+            <w:r>
+              <w:rPr>
+                <w:sz w:val="28"/>
+                <w:szCs w:val="28"/>
+              </w:rPr>
               <w:br/>
             </w:r>
             <w:r>
               <w:rPr>
-                <w:rFonts w:ascii="Arial" w:hAnsi="Arial" w:cs="Arial"/>
+                <w:rFonts w:cs="Arial"/>
+                <w:sz w:val="28"/>
+                <w:szCs w:val="28"/>
                 <w:shd w:val="clear" w:color="auto" w:fill="FFFFFF"/>
               </w:rPr>
               <w:t>A* Search algorithm is one of the best and popular technique used in path-finding and graph traversals.</w:t>
@@ -715,6 +927,8 @@
             <w:pPr>
               <w:rPr>
                 <w:b/>
+                <w:sz w:val="28"/>
+                <w:szCs w:val="28"/>
               </w:rPr>
             </w:pPr>
           </w:p>
@@ -729,8 +943,16 @@
           <w:p>
             <w:pPr>
               <w:jc w:val="center"/>
-            </w:pPr>
-            <w:r>
+              <w:rPr>
+                <w:sz w:val="28"/>
+                <w:szCs w:val="28"/>
+              </w:rPr>
+            </w:pPr>
+            <w:r>
+              <w:rPr>
+                <w:sz w:val="28"/>
+                <w:szCs w:val="28"/>
+              </w:rPr>
               <w:t>APPLICATION</w:t>
             </w:r>
           </w:p>
@@ -743,22 +965,34 @@
           <w:p>
             <w:pPr>
               <w:rPr>
-                <w:sz w:val="24"/>
-                <w:szCs w:val="24"/>
-              </w:rPr>
-            </w:pPr>
-            <w:r>
+                <w:sz w:val="28"/>
+                <w:szCs w:val="28"/>
+              </w:rPr>
+            </w:pPr>
+            <w:r>
+              <w:rPr>
+                <w:sz w:val="28"/>
+                <w:szCs w:val="28"/>
+              </w:rPr>
               <w:br/>
             </w:r>
             <w:r>
               <w:rPr>
-                <w:rFonts w:ascii="Arial" w:hAnsi="Arial"/>
+                <w:sz w:val="28"/>
+                <w:szCs w:val="28"/>
                 <w:shd w:val="clear" w:color="auto" w:fill="FFFFFF"/>
               </w:rPr>
               <w:t>To approximate the shortest path in real-life situations, like- in maps, games where there can be many hindrances.</w:t>
             </w:r>
           </w:p>
-          <w:p/>
+          <w:p>
+            <w:pPr>
+              <w:rPr>
+                <w:sz w:val="28"/>
+                <w:szCs w:val="28"/>
+              </w:rPr>
+            </w:pPr>
+          </w:p>
         </w:tc>
       </w:tr>
       <w:tr>
@@ -777,6 +1011,8 @@
               <w:jc w:val="center"/>
               <w:rPr>
                 <w:caps/>
+                <w:sz w:val="28"/>
+                <w:szCs w:val="28"/>
               </w:rPr>
             </w:pPr>
           </w:p>
@@ -784,10 +1020,17 @@
         <w:tc>
           <w:tcPr>
             <w:tcW w:w="7911" w:type="dxa"/>
-            <w:gridSpan w:val="9"/>
+            <w:gridSpan w:val="8"/>
             <w:shd w:val="clear" w:color="auto" w:fill="FFF2CC" w:themeFill="accent4" w:themeFillTint="33"/>
           </w:tcPr>
-          <w:p/>
+          <w:p>
+            <w:pPr>
+              <w:rPr>
+                <w:sz w:val="28"/>
+                <w:szCs w:val="28"/>
+              </w:rPr>
+            </w:pPr>
+          </w:p>
         </w:tc>
       </w:tr>
       <w:tr>
@@ -806,96 +1049,188 @@
               <w:jc w:val="center"/>
               <w:rPr>
                 <w:caps/>
+                <w:sz w:val="28"/>
+                <w:szCs w:val="28"/>
               </w:rPr>
             </w:pPr>
             <w:r>
               <w:rPr>
                 <w:caps/>
-              </w:rPr>
-              <w:t xml:space="preserve">PROJECT </w:t>
-            </w:r>
-            <w:proofErr w:type="gramStart"/>
-            <w:r>
-              <w:rPr>
-                <w:caps/>
-              </w:rPr>
-              <w:t>ABSTRACT :</w:t>
-            </w:r>
-            <w:proofErr w:type="gramEnd"/>
+                <w:sz w:val="28"/>
+                <w:szCs w:val="28"/>
+              </w:rPr>
+              <w:lastRenderedPageBreak/>
+              <w:t>PROJECT ABSTRACT:</w:t>
+            </w:r>
           </w:p>
         </w:tc>
         <w:tc>
           <w:tcPr>
             <w:tcW w:w="7911" w:type="dxa"/>
-            <w:gridSpan w:val="9"/>
+            <w:gridSpan w:val="8"/>
           </w:tcPr>
           <w:p>
-            <w:r>
+            <w:pPr>
+              <w:rPr>
+                <w:sz w:val="28"/>
+                <w:szCs w:val="28"/>
+              </w:rPr>
+            </w:pPr>
+            <w:r>
+              <w:rPr>
+                <w:sz w:val="28"/>
+                <w:szCs w:val="28"/>
+              </w:rPr>
               <w:br/>
             </w:r>
             <w:r>
+              <w:rPr>
+                <w:sz w:val="28"/>
+                <w:szCs w:val="28"/>
+              </w:rPr>
               <w:t>This project deals with the implementation of A* Search</w:t>
             </w:r>
             <w:r>
+              <w:rPr>
+                <w:sz w:val="28"/>
+                <w:szCs w:val="28"/>
+              </w:rPr>
               <w:t xml:space="preserve"> using Python. We have </w:t>
             </w:r>
             <w:r>
+              <w:rPr>
+                <w:sz w:val="28"/>
+                <w:szCs w:val="28"/>
+              </w:rPr>
               <w:t xml:space="preserve">made a grid layout of 10x10 (height x width) having a start point(A) and </w:t>
             </w:r>
             <w:proofErr w:type="spellStart"/>
             <w:proofErr w:type="gramStart"/>
             <w:r>
+              <w:rPr>
+                <w:sz w:val="28"/>
+                <w:szCs w:val="28"/>
+              </w:rPr>
               <w:t>a</w:t>
             </w:r>
             <w:proofErr w:type="spellEnd"/>
             <w:proofErr w:type="gramEnd"/>
             <w:r>
+              <w:rPr>
+                <w:sz w:val="28"/>
+                <w:szCs w:val="28"/>
+              </w:rPr>
               <w:t xml:space="preserve"> end point(Z) which is the Goal. The agent has to find out the best path to reach the Goal</w:t>
             </w:r>
             <w:r>
+              <w:rPr>
+                <w:sz w:val="28"/>
+                <w:szCs w:val="28"/>
+              </w:rPr>
               <w:t xml:space="preserve"> using the A* Search Algorithm</w:t>
             </w:r>
             <w:r>
+              <w:rPr>
+                <w:sz w:val="28"/>
+                <w:szCs w:val="28"/>
+              </w:rPr>
               <w:t>.</w:t>
             </w:r>
           </w:p>
           <w:p>
-            <w:r>
+            <w:pPr>
+              <w:rPr>
+                <w:sz w:val="28"/>
+                <w:szCs w:val="28"/>
+              </w:rPr>
+            </w:pPr>
+            <w:r>
+              <w:rPr>
+                <w:sz w:val="28"/>
+                <w:szCs w:val="28"/>
+              </w:rPr>
               <w:t xml:space="preserve">                   Priority = </w:t>
             </w:r>
             <w:proofErr w:type="spellStart"/>
             <w:r>
+              <w:rPr>
+                <w:sz w:val="28"/>
+                <w:szCs w:val="28"/>
+              </w:rPr>
               <w:t>Cost_so_far</w:t>
             </w:r>
             <w:proofErr w:type="spellEnd"/>
             <w:r>
+              <w:rPr>
+                <w:sz w:val="28"/>
+                <w:szCs w:val="28"/>
+              </w:rPr>
               <w:t xml:space="preserve"> + </w:t>
             </w:r>
             <w:r>
               <w:rPr>
+                <w:sz w:val="28"/>
+                <w:szCs w:val="28"/>
                 <w:u w:val="single"/>
               </w:rPr>
               <w:t xml:space="preserve">Heuristic </w:t>
             </w:r>
             <w:r>
+              <w:rPr>
+                <w:sz w:val="28"/>
+                <w:szCs w:val="28"/>
+              </w:rPr>
               <w:t>_value</w:t>
             </w:r>
           </w:p>
-          <w:p/>
-          <w:p>
-            <w:r>
+          <w:p>
+            <w:pPr>
+              <w:rPr>
+                <w:sz w:val="28"/>
+                <w:szCs w:val="28"/>
+              </w:rPr>
+            </w:pPr>
+          </w:p>
+          <w:p>
+            <w:pPr>
+              <w:rPr>
+                <w:sz w:val="28"/>
+                <w:szCs w:val="28"/>
+              </w:rPr>
+            </w:pPr>
+            <w:r>
+              <w:rPr>
+                <w:sz w:val="28"/>
+                <w:szCs w:val="28"/>
+              </w:rPr>
               <w:t>Priority</w:t>
             </w:r>
             <w:r>
+              <w:rPr>
+                <w:sz w:val="28"/>
+                <w:szCs w:val="28"/>
+              </w:rPr>
               <w:t xml:space="preserve"> is a queue with </w:t>
             </w:r>
             <w:r>
+              <w:rPr>
+                <w:sz w:val="28"/>
+                <w:szCs w:val="28"/>
+              </w:rPr>
               <w:t>Heap Queue</w:t>
             </w:r>
             <w:r>
+              <w:rPr>
+                <w:sz w:val="28"/>
+                <w:szCs w:val="28"/>
+              </w:rPr>
               <w:t xml:space="preserve"> function.</w:t>
             </w:r>
             <w:r>
+              <w:rPr>
+                <w:sz w:val="28"/>
+                <w:szCs w:val="28"/>
+              </w:rPr>
               <w:t xml:space="preserve"> Which helps to find the least cost so far.</w:t>
             </w:r>
           </w:p>
@@ -917,6 +1252,8 @@
               <w:jc w:val="center"/>
               <w:rPr>
                 <w:caps/>
+                <w:sz w:val="28"/>
+                <w:szCs w:val="28"/>
               </w:rPr>
             </w:pPr>
           </w:p>
@@ -924,10 +1261,17 @@
         <w:tc>
           <w:tcPr>
             <w:tcW w:w="7911" w:type="dxa"/>
-            <w:gridSpan w:val="9"/>
+            <w:gridSpan w:val="8"/>
             <w:shd w:val="clear" w:color="auto" w:fill="FFF2CC" w:themeFill="accent4" w:themeFillTint="33"/>
           </w:tcPr>
-          <w:p/>
+          <w:p>
+            <w:pPr>
+              <w:rPr>
+                <w:sz w:val="28"/>
+                <w:szCs w:val="28"/>
+              </w:rPr>
+            </w:pPr>
+          </w:p>
         </w:tc>
       </w:tr>
       <w:tr>
@@ -945,6 +1289,8 @@
               <w:jc w:val="center"/>
               <w:rPr>
                 <w:caps/>
+                <w:sz w:val="28"/>
+                <w:szCs w:val="28"/>
               </w:rPr>
             </w:pPr>
           </w:p>
@@ -953,11 +1299,15 @@
               <w:jc w:val="center"/>
               <w:rPr>
                 <w:caps/>
+                <w:sz w:val="28"/>
+                <w:szCs w:val="28"/>
               </w:rPr>
             </w:pPr>
             <w:r>
               <w:rPr>
                 <w:caps/>
+                <w:sz w:val="28"/>
+                <w:szCs w:val="28"/>
               </w:rPr>
               <w:t>PLATFORM USED</w:t>
             </w:r>
@@ -967,6 +1317,8 @@
               <w:jc w:val="center"/>
               <w:rPr>
                 <w:caps/>
+                <w:sz w:val="28"/>
+                <w:szCs w:val="28"/>
               </w:rPr>
             </w:pPr>
           </w:p>
@@ -974,19 +1326,41 @@
         <w:tc>
           <w:tcPr>
             <w:tcW w:w="7911" w:type="dxa"/>
-            <w:gridSpan w:val="9"/>
+            <w:gridSpan w:val="8"/>
           </w:tcPr>
-          <w:p/>
+          <w:p>
+            <w:pPr>
+              <w:rPr>
+                <w:sz w:val="28"/>
+                <w:szCs w:val="28"/>
+              </w:rPr>
+            </w:pPr>
+          </w:p>
           <w:p>
             <w:pPr>
               <w:tabs>
                 <w:tab w:val="left" w:pos="6375"/>
               </w:tabs>
-            </w:pPr>
-            <w:r>
+              <w:rPr>
+                <w:b/>
+                <w:sz w:val="28"/>
+                <w:szCs w:val="28"/>
+              </w:rPr>
+            </w:pPr>
+            <w:r>
+              <w:rPr>
+                <w:b/>
+                <w:sz w:val="28"/>
+                <w:szCs w:val="28"/>
+              </w:rPr>
               <w:t>Python</w:t>
             </w:r>
             <w:r>
+              <w:rPr>
+                <w:b/>
+                <w:sz w:val="28"/>
+                <w:szCs w:val="28"/>
+              </w:rPr>
               <w:tab/>
             </w:r>
           </w:p>
@@ -1009,13 +1383,16 @@
               <w:jc w:val="center"/>
               <w:rPr>
                 <w:caps/>
+                <w:sz w:val="28"/>
+                <w:szCs w:val="28"/>
               </w:rPr>
             </w:pPr>
             <w:r>
               <w:rPr>
                 <w:caps/>
-              </w:rPr>
-              <w:lastRenderedPageBreak/>
+                <w:sz w:val="28"/>
+                <w:szCs w:val="28"/>
+              </w:rPr>
               <w:t>PEAS Description</w:t>
             </w:r>
           </w:p>
@@ -1027,8 +1404,16 @@
           <w:p>
             <w:pPr>
               <w:jc w:val="center"/>
-            </w:pPr>
-            <w:r>
+              <w:rPr>
+                <w:sz w:val="28"/>
+                <w:szCs w:val="28"/>
+              </w:rPr>
+            </w:pPr>
+            <w:r>
+              <w:rPr>
+                <w:sz w:val="28"/>
+                <w:szCs w:val="28"/>
+              </w:rPr>
               <w:t>PERFORMANCE</w:t>
             </w:r>
           </w:p>
@@ -1041,8 +1426,16 @@
           <w:p>
             <w:pPr>
               <w:jc w:val="center"/>
-            </w:pPr>
-            <w:r>
+              <w:rPr>
+                <w:sz w:val="28"/>
+                <w:szCs w:val="28"/>
+              </w:rPr>
+            </w:pPr>
+            <w:r>
+              <w:rPr>
+                <w:sz w:val="28"/>
+                <w:szCs w:val="28"/>
+              </w:rPr>
               <w:t>ENVIRONMENT</w:t>
             </w:r>
           </w:p>
@@ -1055,8 +1448,16 @@
           <w:p>
             <w:pPr>
               <w:jc w:val="center"/>
-            </w:pPr>
-            <w:r>
+              <w:rPr>
+                <w:sz w:val="28"/>
+                <w:szCs w:val="28"/>
+              </w:rPr>
+            </w:pPr>
+            <w:r>
+              <w:rPr>
+                <w:sz w:val="28"/>
+                <w:szCs w:val="28"/>
+              </w:rPr>
               <w:t>ACTUATORS</w:t>
             </w:r>
           </w:p>
@@ -1064,13 +1465,20 @@
         <w:tc>
           <w:tcPr>
             <w:tcW w:w="1980" w:type="dxa"/>
-            <w:gridSpan w:val="2"/>
           </w:tcPr>
           <w:p>
             <w:pPr>
               <w:jc w:val="center"/>
-            </w:pPr>
-            <w:r>
+              <w:rPr>
+                <w:sz w:val="28"/>
+                <w:szCs w:val="28"/>
+              </w:rPr>
+            </w:pPr>
+            <w:r>
+              <w:rPr>
+                <w:sz w:val="28"/>
+                <w:szCs w:val="28"/>
+              </w:rPr>
               <w:t>SENSORS</w:t>
             </w:r>
           </w:p>
@@ -1078,7 +1486,7 @@
       </w:tr>
       <w:tr>
         <w:trPr>
-          <w:trHeight w:val="2407"/>
+          <w:trHeight w:val="1447"/>
           <w:jc w:val="center"/>
         </w:trPr>
         <w:tc>
@@ -1093,6 +1501,8 @@
               <w:jc w:val="center"/>
               <w:rPr>
                 <w:caps/>
+                <w:sz w:val="28"/>
+                <w:szCs w:val="28"/>
               </w:rPr>
             </w:pPr>
           </w:p>
@@ -1104,6 +1514,8 @@
           <w:p>
             <w:pPr>
               <w:rPr>
+                <w:sz w:val="28"/>
+                <w:szCs w:val="28"/>
                 <w:u w:val="single"/>
               </w:rPr>
             </w:pPr>
@@ -1116,11 +1528,15 @@
                 <w:numId w:val="1"/>
               </w:numPr>
               <w:rPr>
+                <w:sz w:val="28"/>
+                <w:szCs w:val="28"/>
                 <w:u w:val="single"/>
               </w:rPr>
             </w:pPr>
             <w:r>
               <w:rPr>
+                <w:sz w:val="28"/>
+                <w:szCs w:val="28"/>
                 <w:u w:val="single"/>
               </w:rPr>
               <w:t>Finds the Best path</w:t>
@@ -1128,92 +1544,9 @@
           </w:p>
           <w:p>
             <w:pPr>
-              <w:ind w:left="360"/>
-              <w:rPr>
-                <w:u w:val="single"/>
-              </w:rPr>
-            </w:pPr>
-          </w:p>
-          <w:p>
-            <w:pPr>
-              <w:rPr>
-                <w:u w:val="single"/>
-              </w:rPr>
-            </w:pPr>
-          </w:p>
-          <w:p>
-            <w:pPr>
-              <w:rPr>
-                <w:u w:val="single"/>
-              </w:rPr>
-            </w:pPr>
-          </w:p>
-          <w:p>
-            <w:pPr>
-              <w:rPr>
-                <w:u w:val="single"/>
-              </w:rPr>
-            </w:pPr>
-          </w:p>
-          <w:p>
-            <w:pPr>
-              <w:rPr>
-                <w:u w:val="single"/>
-              </w:rPr>
-            </w:pPr>
-          </w:p>
-          <w:p>
-            <w:pPr>
-              <w:rPr>
-                <w:u w:val="single"/>
-              </w:rPr>
-            </w:pPr>
-          </w:p>
-          <w:p>
-            <w:pPr>
-              <w:rPr>
-                <w:u w:val="single"/>
-              </w:rPr>
-            </w:pPr>
-          </w:p>
-          <w:p>
-            <w:pPr>
-              <w:rPr>
-                <w:u w:val="single"/>
-              </w:rPr>
-            </w:pPr>
-          </w:p>
-          <w:p>
-            <w:pPr>
-              <w:rPr>
-                <w:u w:val="single"/>
-              </w:rPr>
-            </w:pPr>
-          </w:p>
-          <w:p>
-            <w:pPr>
-              <w:rPr>
-                <w:u w:val="single"/>
-              </w:rPr>
-            </w:pPr>
-          </w:p>
-          <w:p>
-            <w:pPr>
-              <w:rPr>
-                <w:u w:val="single"/>
-              </w:rPr>
-            </w:pPr>
-          </w:p>
-          <w:p>
-            <w:pPr>
-              <w:rPr>
-                <w:u w:val="single"/>
-              </w:rPr>
-            </w:pPr>
-          </w:p>
-          <w:p>
-            <w:pPr>
-              <w:rPr>
+              <w:rPr>
+                <w:sz w:val="28"/>
+                <w:szCs w:val="28"/>
                 <w:u w:val="single"/>
               </w:rPr>
             </w:pPr>
@@ -1227,6 +1560,8 @@
           <w:p>
             <w:pPr>
               <w:rPr>
+                <w:sz w:val="28"/>
+                <w:szCs w:val="28"/>
                 <w:u w:val="single"/>
               </w:rPr>
             </w:pPr>
@@ -1239,11 +1574,15 @@
                 <w:numId w:val="1"/>
               </w:numPr>
               <w:rPr>
+                <w:sz w:val="28"/>
+                <w:szCs w:val="28"/>
                 <w:u w:val="single"/>
               </w:rPr>
             </w:pPr>
             <w:r>
               <w:rPr>
+                <w:sz w:val="28"/>
+                <w:szCs w:val="28"/>
                 <w:u w:val="single"/>
               </w:rPr>
               <w:t>10x10 grid</w:t>
@@ -1257,23 +1596,19 @@
                 <w:numId w:val="1"/>
               </w:numPr>
               <w:rPr>
+                <w:sz w:val="28"/>
+                <w:szCs w:val="28"/>
                 <w:u w:val="single"/>
               </w:rPr>
             </w:pPr>
             <w:r>
               <w:rPr>
+                <w:sz w:val="28"/>
+                <w:szCs w:val="28"/>
                 <w:u w:val="single"/>
               </w:rPr>
               <w:t>Walls in the grid</w:t>
             </w:r>
-          </w:p>
-          <w:p>
-            <w:pPr>
-              <w:ind w:left="360"/>
-              <w:rPr>
-                <w:u w:val="single"/>
-              </w:rPr>
-            </w:pPr>
           </w:p>
         </w:tc>
         <w:tc>
@@ -1285,6 +1620,8 @@
             <w:pPr>
               <w:ind w:left="360"/>
               <w:rPr>
+                <w:sz w:val="28"/>
+                <w:szCs w:val="28"/>
                 <w:u w:val="single"/>
               </w:rPr>
             </w:pPr>
@@ -1297,11 +1634,15 @@
                 <w:numId w:val="1"/>
               </w:numPr>
               <w:rPr>
+                <w:sz w:val="28"/>
+                <w:szCs w:val="28"/>
                 <w:u w:val="single"/>
               </w:rPr>
             </w:pPr>
             <w:r>
               <w:rPr>
+                <w:sz w:val="28"/>
+                <w:szCs w:val="28"/>
                 <w:u w:val="single"/>
               </w:rPr>
               <w:t xml:space="preserve">Cost estimation </w:t>
@@ -1311,11 +1652,12 @@
         <w:tc>
           <w:tcPr>
             <w:tcW w:w="1980" w:type="dxa"/>
-            <w:gridSpan w:val="2"/>
           </w:tcPr>
           <w:p>
             <w:pPr>
               <w:rPr>
+                <w:sz w:val="28"/>
+                <w:szCs w:val="28"/>
                 <w:u w:val="single"/>
               </w:rPr>
             </w:pPr>
@@ -1328,11 +1670,15 @@
                 <w:numId w:val="1"/>
               </w:numPr>
               <w:rPr>
+                <w:sz w:val="28"/>
+                <w:szCs w:val="28"/>
                 <w:u w:val="single"/>
               </w:rPr>
             </w:pPr>
             <w:r>
               <w:rPr>
+                <w:sz w:val="28"/>
+                <w:szCs w:val="28"/>
                 <w:u w:val="single"/>
               </w:rPr>
               <w:t>Heuristic values</w:t>
@@ -1356,6 +1702,8 @@
               <w:jc w:val="center"/>
               <w:rPr>
                 <w:caps/>
+                <w:sz w:val="28"/>
+                <w:szCs w:val="28"/>
               </w:rPr>
             </w:pPr>
           </w:p>
@@ -1363,12 +1711,14 @@
         <w:tc>
           <w:tcPr>
             <w:tcW w:w="7911" w:type="dxa"/>
-            <w:gridSpan w:val="9"/>
+            <w:gridSpan w:val="8"/>
             <w:shd w:val="clear" w:color="auto" w:fill="FFF2CC" w:themeFill="accent4" w:themeFillTint="33"/>
           </w:tcPr>
           <w:p>
             <w:pPr>
               <w:rPr>
+                <w:sz w:val="28"/>
+                <w:szCs w:val="28"/>
                 <w:u w:val="single"/>
               </w:rPr>
             </w:pPr>
@@ -1391,11 +1741,15 @@
               <w:jc w:val="center"/>
               <w:rPr>
                 <w:caps/>
+                <w:sz w:val="28"/>
+                <w:szCs w:val="28"/>
               </w:rPr>
             </w:pPr>
             <w:r>
               <w:rPr>
                 <w:caps/>
+                <w:sz w:val="28"/>
+                <w:szCs w:val="28"/>
               </w:rPr>
               <w:t>PROJECT DESCRIPTION</w:t>
             </w:r>
@@ -1405,6 +1759,8 @@
               <w:jc w:val="center"/>
               <w:rPr>
                 <w:caps/>
+                <w:sz w:val="28"/>
+                <w:szCs w:val="28"/>
               </w:rPr>
             </w:pPr>
           </w:p>
@@ -1413,6 +1769,8 @@
               <w:jc w:val="center"/>
               <w:rPr>
                 <w:caps/>
+                <w:sz w:val="28"/>
+                <w:szCs w:val="28"/>
               </w:rPr>
             </w:pPr>
           </w:p>
@@ -1420,28 +1778,19 @@
         <w:tc>
           <w:tcPr>
             <w:tcW w:w="7911" w:type="dxa"/>
-            <w:gridSpan w:val="9"/>
+            <w:gridSpan w:val="8"/>
           </w:tcPr>
           <w:p>
             <w:pPr>
               <w:pStyle w:val="NormalWeb"/>
               <w:spacing w:before="0" w:beforeAutospacing="0" w:after="300" w:afterAutospacing="0"/>
               <w:rPr>
-                <w:rFonts w:ascii="Helvetica Neue" w:hAnsi="Helvetica Neue"/>
+                <w:rFonts w:asciiTheme="minorHAnsi" w:hAnsiTheme="minorHAnsi"/>
                 <w:color w:val="161616"/>
-                <w:sz w:val="23"/>
-                <w:szCs w:val="23"/>
-              </w:rPr>
-            </w:pPr>
-            <w:r>
-              <w:rPr>
-                <w:rFonts w:ascii="Helvetica Neue" w:hAnsi="Helvetica Neue"/>
-                <w:color w:val="161616"/>
-                <w:sz w:val="23"/>
-                <w:szCs w:val="23"/>
-              </w:rPr>
-              <w:t xml:space="preserve">   </w:t>
-            </w:r>
+                <w:sz w:val="28"/>
+                <w:szCs w:val="28"/>
+              </w:rPr>
+            </w:pPr>
           </w:p>
           <w:p>
             <w:pPr>
@@ -1449,120 +1798,120 @@
               <w:spacing w:before="0" w:beforeAutospacing="0" w:after="300" w:afterAutospacing="0"/>
               <w:rPr>
                 <w:rStyle w:val="apple-converted-space"/>
-                <w:rFonts w:ascii="Helvetica Neue" w:hAnsi="Helvetica Neue"/>
+                <w:rFonts w:asciiTheme="minorHAnsi" w:hAnsiTheme="minorHAnsi"/>
                 <w:color w:val="161616"/>
-                <w:sz w:val="23"/>
-                <w:szCs w:val="23"/>
-              </w:rPr>
-            </w:pPr>
-            <w:r>
-              <w:rPr>
-                <w:rFonts w:ascii="Helvetica Neue" w:hAnsi="Helvetica Neue"/>
+                <w:sz w:val="28"/>
+                <w:szCs w:val="28"/>
+              </w:rPr>
+            </w:pPr>
+            <w:r>
+              <w:rPr>
+                <w:rFonts w:asciiTheme="minorHAnsi" w:hAnsiTheme="minorHAnsi"/>
                 <w:color w:val="161616"/>
-                <w:sz w:val="23"/>
-                <w:szCs w:val="23"/>
+                <w:sz w:val="28"/>
+                <w:szCs w:val="28"/>
               </w:rPr>
               <w:t xml:space="preserve">       </w:t>
             </w:r>
             <w:r>
               <w:rPr>
-                <w:rFonts w:ascii="Helvetica Neue" w:hAnsi="Helvetica Neue"/>
+                <w:rFonts w:asciiTheme="minorHAnsi" w:hAnsiTheme="minorHAnsi"/>
                 <w:color w:val="161616"/>
-                <w:sz w:val="23"/>
-                <w:szCs w:val="23"/>
+                <w:sz w:val="28"/>
+                <w:szCs w:val="28"/>
               </w:rPr>
               <w:t>L</w:t>
             </w:r>
             <w:r>
               <w:rPr>
-                <w:rFonts w:ascii="Helvetica Neue" w:hAnsi="Helvetica Neue"/>
+                <w:rFonts w:asciiTheme="minorHAnsi" w:hAnsiTheme="minorHAnsi"/>
                 <w:color w:val="161616"/>
-                <w:sz w:val="23"/>
-                <w:szCs w:val="23"/>
+                <w:sz w:val="28"/>
+                <w:szCs w:val="28"/>
               </w:rPr>
               <w:t>ike Dijkstra, A* works by making a lowest-cost path</w:t>
             </w:r>
             <w:r>
               <w:rPr>
                 <w:rStyle w:val="apple-converted-space"/>
-                <w:rFonts w:ascii="Helvetica Neue" w:hAnsi="Helvetica Neue"/>
+                <w:rFonts w:asciiTheme="minorHAnsi" w:hAnsiTheme="minorHAnsi"/>
                 <w:color w:val="161616"/>
-                <w:sz w:val="23"/>
-                <w:szCs w:val="23"/>
+                <w:sz w:val="28"/>
+                <w:szCs w:val="28"/>
               </w:rPr>
               <w:t> </w:t>
             </w:r>
             <w:r>
               <w:rPr>
-                <w:rFonts w:ascii="Helvetica Neue" w:hAnsi="Helvetica Neue"/>
+                <w:rFonts w:asciiTheme="minorHAnsi" w:hAnsiTheme="minorHAnsi"/>
                 <w:color w:val="161616"/>
-                <w:sz w:val="23"/>
-                <w:szCs w:val="23"/>
+                <w:sz w:val="28"/>
+                <w:szCs w:val="28"/>
               </w:rPr>
               <w:t xml:space="preserve">tree </w:t>
             </w:r>
             <w:r>
               <w:rPr>
-                <w:rFonts w:ascii="Helvetica Neue" w:hAnsi="Helvetica Neue"/>
+                <w:rFonts w:asciiTheme="minorHAnsi" w:hAnsiTheme="minorHAnsi"/>
                 <w:color w:val="161616"/>
-                <w:sz w:val="23"/>
-                <w:szCs w:val="23"/>
+                <w:sz w:val="28"/>
+                <w:szCs w:val="28"/>
               </w:rPr>
               <w:t xml:space="preserve">from the start node to the </w:t>
             </w:r>
             <w:r>
               <w:rPr>
-                <w:rFonts w:ascii="Helvetica Neue" w:hAnsi="Helvetica Neue"/>
+                <w:rFonts w:asciiTheme="minorHAnsi" w:hAnsiTheme="minorHAnsi"/>
                 <w:color w:val="161616"/>
-                <w:sz w:val="23"/>
-                <w:szCs w:val="23"/>
+                <w:sz w:val="28"/>
+                <w:szCs w:val="28"/>
               </w:rPr>
               <w:t>goal</w:t>
             </w:r>
             <w:r>
               <w:rPr>
-                <w:rFonts w:ascii="Helvetica Neue" w:hAnsi="Helvetica Neue"/>
+                <w:rFonts w:asciiTheme="minorHAnsi" w:hAnsiTheme="minorHAnsi"/>
                 <w:color w:val="161616"/>
-                <w:sz w:val="23"/>
-                <w:szCs w:val="23"/>
+                <w:sz w:val="28"/>
+                <w:szCs w:val="28"/>
               </w:rPr>
               <w:t xml:space="preserve"> node. What makes A* different and better for many searches is that for each node, A* uses a function</w:t>
             </w:r>
             <w:r>
               <w:rPr>
-                <w:rFonts w:ascii="Helvetica Neue" w:hAnsi="Helvetica Neue"/>
+                <w:rFonts w:asciiTheme="minorHAnsi" w:hAnsiTheme="minorHAnsi"/>
                 <w:color w:val="161616"/>
-                <w:sz w:val="23"/>
-                <w:szCs w:val="23"/>
+                <w:sz w:val="28"/>
+                <w:szCs w:val="28"/>
               </w:rPr>
               <w:t xml:space="preserve"> f(n)</w:t>
             </w:r>
             <w:r>
               <w:rPr>
                 <w:rStyle w:val="apple-converted-space"/>
-                <w:rFonts w:ascii="Helvetica Neue" w:hAnsi="Helvetica Neue"/>
+                <w:rFonts w:asciiTheme="minorHAnsi" w:hAnsiTheme="minorHAnsi"/>
                 <w:color w:val="161616"/>
-                <w:sz w:val="23"/>
-                <w:szCs w:val="23"/>
+                <w:sz w:val="28"/>
+                <w:szCs w:val="28"/>
               </w:rPr>
               <w:t> </w:t>
             </w:r>
             <w:r>
               <w:rPr>
-                <w:rFonts w:ascii="Helvetica Neue" w:hAnsi="Helvetica Neue"/>
+                <w:rFonts w:asciiTheme="minorHAnsi" w:hAnsiTheme="minorHAnsi"/>
                 <w:color w:val="161616"/>
-                <w:sz w:val="23"/>
-                <w:szCs w:val="23"/>
+                <w:sz w:val="28"/>
+                <w:szCs w:val="28"/>
               </w:rPr>
               <w:t>that gives an estimate of the total cost of a path using that node. Therefore, A* is a heuristic function, which differs from an algorithm in that a heuristic is more of an estimate and is not necessarily provably correct.</w:t>
             </w:r>
             <w:r>
               <w:rPr>
                 <w:rStyle w:val="apple-converted-space"/>
-                <w:rFonts w:ascii="Helvetica Neue" w:hAnsi="Helvetica Neue"/>
+                <w:rFonts w:asciiTheme="minorHAnsi" w:hAnsiTheme="minorHAnsi"/>
                 <w:color w:val="161616"/>
-                <w:sz w:val="23"/>
-                <w:szCs w:val="23"/>
+                <w:sz w:val="28"/>
+                <w:szCs w:val="28"/>
               </w:rPr>
               <w:t> </w:t>
             </w:r>
@@ -1572,19 +1921,19 @@
               <w:pStyle w:val="NormalWeb"/>
               <w:spacing w:before="0" w:beforeAutospacing="0" w:after="300" w:afterAutospacing="0"/>
               <w:rPr>
-                <w:rFonts w:ascii="Helvetica Neue" w:hAnsi="Helvetica Neue"/>
+                <w:rFonts w:asciiTheme="minorHAnsi" w:hAnsiTheme="minorHAnsi"/>
                 <w:color w:val="161616"/>
-                <w:sz w:val="23"/>
-                <w:szCs w:val="23"/>
+                <w:sz w:val="28"/>
+                <w:szCs w:val="28"/>
               </w:rPr>
             </w:pPr>
             <w:r>
               <w:rPr>
                 <w:rStyle w:val="apple-converted-space"/>
-                <w:rFonts w:ascii="Helvetica Neue" w:hAnsi="Helvetica Neue"/>
+                <w:rFonts w:asciiTheme="minorHAnsi" w:hAnsiTheme="minorHAnsi"/>
                 <w:color w:val="161616"/>
-                <w:sz w:val="23"/>
-                <w:szCs w:val="23"/>
+                <w:sz w:val="28"/>
+                <w:szCs w:val="28"/>
               </w:rPr>
               <w:t xml:space="preserve">          f(n) = g(n) + h(n)</w:t>
             </w:r>
@@ -1594,28 +1943,28 @@
               <w:pStyle w:val="NormalWeb"/>
               <w:spacing w:before="0" w:beforeAutospacing="0" w:after="300" w:afterAutospacing="0"/>
               <w:rPr>
-                <w:rFonts w:ascii="Helvetica Neue" w:hAnsi="Helvetica Neue"/>
+                <w:rFonts w:asciiTheme="minorHAnsi" w:hAnsiTheme="minorHAnsi"/>
                 <w:color w:val="161616"/>
-                <w:sz w:val="23"/>
-                <w:szCs w:val="23"/>
-              </w:rPr>
-            </w:pPr>
-            <w:r>
-              <w:rPr>
-                <w:rFonts w:ascii="Helvetica Neue" w:hAnsi="Helvetica Neue"/>
+                <w:sz w:val="28"/>
+                <w:szCs w:val="28"/>
+              </w:rPr>
+            </w:pPr>
+            <w:r>
+              <w:rPr>
+                <w:rFonts w:asciiTheme="minorHAnsi" w:hAnsiTheme="minorHAnsi"/>
                 <w:color w:val="161616"/>
-                <w:sz w:val="23"/>
-                <w:szCs w:val="23"/>
+                <w:sz w:val="28"/>
+                <w:szCs w:val="28"/>
               </w:rPr>
               <w:t>A* expands paths that are already less expensive by using this function:</w:t>
             </w:r>
             <w:r>
               <w:rPr>
                 <w:rStyle w:val="apple-converted-space"/>
-                <w:rFonts w:ascii="Helvetica Neue" w:hAnsi="Helvetica Neue"/>
+                <w:rFonts w:asciiTheme="minorHAnsi" w:hAnsiTheme="minorHAnsi"/>
                 <w:color w:val="161616"/>
-                <w:sz w:val="23"/>
-                <w:szCs w:val="23"/>
+                <w:sz w:val="28"/>
+                <w:szCs w:val="28"/>
               </w:rPr>
               <w:t> </w:t>
             </w:r>
@@ -1625,28 +1974,29 @@
               <w:pStyle w:val="NormalWeb"/>
               <w:spacing w:before="0" w:beforeAutospacing="0" w:after="300" w:afterAutospacing="0"/>
               <w:rPr>
-                <w:rFonts w:ascii="Helvetica Neue" w:hAnsi="Helvetica Neue"/>
+                <w:rFonts w:asciiTheme="minorHAnsi" w:hAnsiTheme="minorHAnsi"/>
                 <w:color w:val="161616"/>
-                <w:sz w:val="23"/>
-                <w:szCs w:val="23"/>
-              </w:rPr>
-            </w:pPr>
-            <w:r>
-              <w:rPr>
-                <w:rFonts w:ascii="Helvetica Neue" w:hAnsi="Helvetica Neue"/>
+                <w:sz w:val="28"/>
+                <w:szCs w:val="28"/>
+              </w:rPr>
+            </w:pPr>
+            <w:r>
+              <w:rPr>
+                <w:rFonts w:asciiTheme="minorHAnsi" w:hAnsiTheme="minorHAnsi"/>
                 <w:color w:val="161616"/>
-                <w:sz w:val="23"/>
-                <w:szCs w:val="23"/>
-              </w:rPr>
+                <w:sz w:val="28"/>
+                <w:szCs w:val="28"/>
+              </w:rPr>
+              <w:lastRenderedPageBreak/>
               <w:t>where</w:t>
             </w:r>
             <w:r>
               <w:rPr>
                 <w:rStyle w:val="apple-converted-space"/>
-                <w:rFonts w:ascii="Helvetica Neue" w:hAnsi="Helvetica Neue"/>
+                <w:rFonts w:asciiTheme="minorHAnsi" w:hAnsiTheme="minorHAnsi"/>
                 <w:color w:val="161616"/>
-                <w:sz w:val="23"/>
-                <w:szCs w:val="23"/>
+                <w:sz w:val="28"/>
+                <w:szCs w:val="28"/>
               </w:rPr>
               <w:t> </w:t>
             </w:r>
@@ -1661,48 +2011,48 @@
               <w:spacing w:before="0" w:beforeAutospacing="0" w:after="0" w:afterAutospacing="0" w:line="384" w:lineRule="atLeast"/>
               <w:ind w:left="360" w:right="360"/>
               <w:rPr>
-                <w:rFonts w:ascii="Helvetica Neue" w:hAnsi="Helvetica Neue"/>
+                <w:rFonts w:asciiTheme="minorHAnsi" w:hAnsiTheme="minorHAnsi"/>
                 <w:color w:val="161616"/>
-                <w:sz w:val="23"/>
-                <w:szCs w:val="23"/>
+                <w:sz w:val="28"/>
+                <w:szCs w:val="28"/>
               </w:rPr>
             </w:pPr>
             <w:r>
               <w:rPr>
                 <w:rStyle w:val="apple-converted-space"/>
-                <w:rFonts w:ascii="Helvetica Neue" w:hAnsi="Helvetica Neue"/>
+                <w:rFonts w:asciiTheme="minorHAnsi" w:hAnsiTheme="minorHAnsi"/>
                 <w:color w:val="161616"/>
-                <w:sz w:val="23"/>
-                <w:szCs w:val="23"/>
+                <w:sz w:val="28"/>
+                <w:szCs w:val="28"/>
               </w:rPr>
               <w:t>f(n)</w:t>
             </w:r>
             <w:r>
               <w:rPr>
                 <w:rStyle w:val="apple-converted-space"/>
-                <w:rFonts w:ascii="Helvetica Neue" w:hAnsi="Helvetica Neue"/>
+                <w:rFonts w:asciiTheme="minorHAnsi" w:hAnsiTheme="minorHAnsi"/>
                 <w:color w:val="161616"/>
-                <w:sz w:val="23"/>
-                <w:szCs w:val="23"/>
+                <w:sz w:val="28"/>
+                <w:szCs w:val="28"/>
               </w:rPr>
               <w:t> </w:t>
             </w:r>
             <w:r>
               <w:rPr>
-                <w:rFonts w:ascii="Helvetica Neue" w:hAnsi="Helvetica Neue"/>
+                <w:rFonts w:asciiTheme="minorHAnsi" w:hAnsiTheme="minorHAnsi"/>
                 <w:color w:val="161616"/>
-                <w:sz w:val="23"/>
-                <w:szCs w:val="23"/>
+                <w:sz w:val="28"/>
+                <w:szCs w:val="28"/>
               </w:rPr>
               <w:t>= total estimated cost of path through node</w:t>
             </w:r>
             <w:r>
               <w:rPr>
                 <w:rStyle w:val="apple-converted-space"/>
-                <w:rFonts w:ascii="Helvetica Neue" w:hAnsi="Helvetica Neue"/>
+                <w:rFonts w:asciiTheme="minorHAnsi" w:hAnsiTheme="minorHAnsi"/>
                 <w:color w:val="161616"/>
-                <w:sz w:val="23"/>
-                <w:szCs w:val="23"/>
+                <w:sz w:val="28"/>
+                <w:szCs w:val="28"/>
               </w:rPr>
               <w:t> </w:t>
             </w:r>
@@ -1717,48 +2067,48 @@
               <w:spacing w:before="0" w:beforeAutospacing="0" w:after="0" w:afterAutospacing="0" w:line="384" w:lineRule="atLeast"/>
               <w:ind w:left="360" w:right="360"/>
               <w:rPr>
-                <w:rFonts w:ascii="Helvetica Neue" w:hAnsi="Helvetica Neue"/>
+                <w:rFonts w:asciiTheme="minorHAnsi" w:hAnsiTheme="minorHAnsi"/>
                 <w:color w:val="161616"/>
-                <w:sz w:val="23"/>
-                <w:szCs w:val="23"/>
+                <w:sz w:val="28"/>
+                <w:szCs w:val="28"/>
               </w:rPr>
             </w:pPr>
             <w:r>
               <w:rPr>
                 <w:rStyle w:val="apple-converted-space"/>
-                <w:rFonts w:ascii="Helvetica Neue" w:hAnsi="Helvetica Neue"/>
+                <w:rFonts w:asciiTheme="minorHAnsi" w:hAnsiTheme="minorHAnsi"/>
                 <w:color w:val="161616"/>
-                <w:sz w:val="23"/>
-                <w:szCs w:val="23"/>
+                <w:sz w:val="28"/>
+                <w:szCs w:val="28"/>
               </w:rPr>
               <w:t>g(n)</w:t>
             </w:r>
             <w:r>
               <w:rPr>
                 <w:rStyle w:val="apple-converted-space"/>
-                <w:rFonts w:ascii="Helvetica Neue" w:hAnsi="Helvetica Neue"/>
+                <w:rFonts w:asciiTheme="minorHAnsi" w:hAnsiTheme="minorHAnsi"/>
                 <w:color w:val="161616"/>
-                <w:sz w:val="23"/>
-                <w:szCs w:val="23"/>
+                <w:sz w:val="28"/>
+                <w:szCs w:val="28"/>
               </w:rPr>
               <w:t> </w:t>
             </w:r>
             <w:r>
               <w:rPr>
-                <w:rFonts w:ascii="Helvetica Neue" w:hAnsi="Helvetica Neue"/>
+                <w:rFonts w:asciiTheme="minorHAnsi" w:hAnsiTheme="minorHAnsi"/>
                 <w:color w:val="161616"/>
-                <w:sz w:val="23"/>
-                <w:szCs w:val="23"/>
+                <w:sz w:val="28"/>
+                <w:szCs w:val="28"/>
               </w:rPr>
               <w:t>= cost so far to reach node</w:t>
             </w:r>
             <w:r>
               <w:rPr>
                 <w:rStyle w:val="apple-converted-space"/>
-                <w:rFonts w:ascii="Helvetica Neue" w:hAnsi="Helvetica Neue"/>
+                <w:rFonts w:asciiTheme="minorHAnsi" w:hAnsiTheme="minorHAnsi"/>
                 <w:color w:val="161616"/>
-                <w:sz w:val="23"/>
-                <w:szCs w:val="23"/>
+                <w:sz w:val="28"/>
+                <w:szCs w:val="28"/>
               </w:rPr>
               <w:t> </w:t>
             </w:r>
@@ -1773,60 +2123,249 @@
               <w:spacing w:before="0" w:beforeAutospacing="0" w:after="0" w:afterAutospacing="0" w:line="384" w:lineRule="atLeast"/>
               <w:ind w:left="360" w:right="360"/>
               <w:rPr>
-                <w:rFonts w:ascii="Helvetica Neue" w:hAnsi="Helvetica Neue"/>
+                <w:rFonts w:asciiTheme="minorHAnsi" w:hAnsiTheme="minorHAnsi"/>
                 <w:color w:val="161616"/>
-                <w:sz w:val="23"/>
-                <w:szCs w:val="23"/>
+                <w:sz w:val="28"/>
+                <w:szCs w:val="28"/>
               </w:rPr>
             </w:pPr>
             <w:r>
               <w:rPr>
                 <w:rStyle w:val="apple-converted-space"/>
-                <w:rFonts w:ascii="Helvetica Neue" w:hAnsi="Helvetica Neue"/>
+                <w:rFonts w:asciiTheme="minorHAnsi" w:hAnsiTheme="minorHAnsi"/>
                 <w:color w:val="161616"/>
-                <w:sz w:val="23"/>
-                <w:szCs w:val="23"/>
+                <w:sz w:val="28"/>
+                <w:szCs w:val="28"/>
               </w:rPr>
               <w:t>h(n)</w:t>
             </w:r>
             <w:r>
               <w:rPr>
                 <w:rStyle w:val="apple-converted-space"/>
-                <w:rFonts w:ascii="Helvetica Neue" w:hAnsi="Helvetica Neue"/>
+                <w:rFonts w:asciiTheme="minorHAnsi" w:hAnsiTheme="minorHAnsi"/>
                 <w:color w:val="161616"/>
-                <w:sz w:val="23"/>
-                <w:szCs w:val="23"/>
+                <w:sz w:val="28"/>
+                <w:szCs w:val="28"/>
               </w:rPr>
               <w:t> </w:t>
             </w:r>
             <w:r>
               <w:rPr>
-                <w:rFonts w:ascii="Helvetica Neue" w:hAnsi="Helvetica Neue"/>
+                <w:rFonts w:asciiTheme="minorHAnsi" w:hAnsiTheme="minorHAnsi"/>
                 <w:color w:val="161616"/>
-                <w:sz w:val="23"/>
-                <w:szCs w:val="23"/>
+                <w:sz w:val="28"/>
+                <w:szCs w:val="28"/>
               </w:rPr>
               <w:t>= estimated cost from</w:t>
             </w:r>
             <w:r>
               <w:rPr>
                 <w:rStyle w:val="apple-converted-space"/>
-                <w:rFonts w:ascii="Helvetica Neue" w:hAnsi="Helvetica Neue"/>
+                <w:rFonts w:asciiTheme="minorHAnsi" w:hAnsiTheme="minorHAnsi"/>
                 <w:color w:val="161616"/>
-                <w:sz w:val="23"/>
-                <w:szCs w:val="23"/>
+                <w:sz w:val="28"/>
+                <w:szCs w:val="28"/>
               </w:rPr>
               <w:t>  </w:t>
             </w:r>
             <w:r>
               <w:rPr>
-                <w:rFonts w:ascii="Helvetica Neue" w:hAnsi="Helvetica Neue"/>
+                <w:rFonts w:asciiTheme="minorHAnsi" w:hAnsiTheme="minorHAnsi"/>
                 <w:color w:val="161616"/>
-                <w:sz w:val="23"/>
-                <w:szCs w:val="23"/>
+                <w:sz w:val="28"/>
+                <w:szCs w:val="28"/>
               </w:rPr>
               <w:t>to goal. This is the heuristic part of the cost function, so it is like a guess.</w:t>
             </w:r>
+          </w:p>
+          <w:p>
+            <w:pPr>
+              <w:rPr>
+                <w:sz w:val="28"/>
+                <w:szCs w:val="28"/>
+              </w:rPr>
+            </w:pPr>
+            <w:r>
+              <w:rPr>
+                <w:sz w:val="28"/>
+                <w:szCs w:val="28"/>
+              </w:rPr>
+              <w:fldChar w:fldCharType="begin"/>
+            </w:r>
+            <w:r>
+              <w:rPr>
+                <w:sz w:val="28"/>
+                <w:szCs w:val="28"/>
+              </w:rPr>
+              <w:instrText xml:space="preserve"> INCLUDEPICTURE "/var/folders/td/1g5tzggd67s6py2m2031ft480000gn/T/com.microsoft.Word/WebArchiveCopyPasteTempFiles/4a6c31148013a222712181716b259c1ad173a8d2.png" \* MERGEFORMATINET </w:instrText>
+            </w:r>
+            <w:r>
+              <w:rPr>
+                <w:sz w:val="28"/>
+                <w:szCs w:val="28"/>
+              </w:rPr>
+              <w:fldChar w:fldCharType="separate"/>
+            </w:r>
+            <w:r>
+              <w:rPr>
+                <w:noProof/>
+                <w:sz w:val="28"/>
+                <w:szCs w:val="28"/>
+              </w:rPr>
+              <w:drawing>
+                <wp:inline distT="0" distB="0" distL="0" distR="0" wp14:anchorId="02602CB4" wp14:editId="6EE6AE81">
+                  <wp:extent cx="2158505" cy="1526241"/>
+                  <wp:effectExtent l="0" t="0" r="0" b="0"/>
+                  <wp:docPr id="26" name="Picture 26" descr=" A non-efficient way to find a path  "/>
+                  <wp:cNvGraphicFramePr>
+                    <a:graphicFrameLocks xmlns:a="http://schemas.openxmlformats.org/drawingml/2006/main" noChangeAspect="1"/>
+                  </wp:cNvGraphicFramePr>
+                  <a:graphic xmlns:a="http://schemas.openxmlformats.org/drawingml/2006/main">
+                    <a:graphicData uri="http://schemas.openxmlformats.org/drawingml/2006/picture">
+                      <pic:pic xmlns:pic="http://schemas.openxmlformats.org/drawingml/2006/picture">
+                        <pic:nvPicPr>
+                          <pic:cNvPr id="0" name="Picture 1" descr=" A non-efficient way to find a path  "/>
+                          <pic:cNvPicPr>
+                            <a:picLocks noChangeAspect="1" noChangeArrowheads="1"/>
+                          </pic:cNvPicPr>
+                        </pic:nvPicPr>
+                        <pic:blipFill>
+                          <a:blip r:embed="rId8">
+                            <a:extLst>
+                              <a:ext uri="{28A0092B-C50C-407E-A947-70E740481C1C}">
+                                <a14:useLocalDpi xmlns:a14="http://schemas.microsoft.com/office/drawing/2010/main" val="0"/>
+                              </a:ext>
+                            </a:extLst>
+                          </a:blip>
+                          <a:srcRect/>
+                          <a:stretch>
+                            <a:fillRect/>
+                          </a:stretch>
+                        </pic:blipFill>
+                        <pic:spPr bwMode="auto">
+                          <a:xfrm>
+                            <a:off x="0" y="0"/>
+                            <a:ext cx="2176754" cy="1539145"/>
+                          </a:xfrm>
+                          <a:prstGeom prst="rect">
+                            <a:avLst/>
+                          </a:prstGeom>
+                          <a:noFill/>
+                          <a:ln>
+                            <a:noFill/>
+                          </a:ln>
+                        </pic:spPr>
+                      </pic:pic>
+                    </a:graphicData>
+                  </a:graphic>
+                </wp:inline>
+              </w:drawing>
+            </w:r>
+            <w:r>
+              <w:rPr>
+                <w:sz w:val="28"/>
+                <w:szCs w:val="28"/>
+              </w:rPr>
+              <w:fldChar w:fldCharType="end"/>
+            </w:r>
+            <w:r>
+              <w:rPr>
+                <w:sz w:val="28"/>
+                <w:szCs w:val="28"/>
+              </w:rPr>
+              <w:t xml:space="preserve"> </w:t>
+            </w:r>
+            <w:r>
+              <w:rPr>
+                <w:sz w:val="28"/>
+                <w:szCs w:val="28"/>
+              </w:rPr>
+              <w:fldChar w:fldCharType="begin"/>
+            </w:r>
+            <w:r>
+              <w:rPr>
+                <w:sz w:val="28"/>
+                <w:szCs w:val="28"/>
+              </w:rPr>
+              <w:instrText xml:space="preserve"> INCLUDEPICTURE "/var/folders/td/1g5tzggd67s6py2m2031ft480000gn/T/com.microsoft.Word/WebArchiveCopyPasteTempFiles/ca4da83c9f4ab2ab4045a3385e5acf2929f801b1.png" \* MERGEFORMATINET </w:instrText>
+            </w:r>
+            <w:r>
+              <w:rPr>
+                <w:sz w:val="28"/>
+                <w:szCs w:val="28"/>
+              </w:rPr>
+              <w:fldChar w:fldCharType="separate"/>
+            </w:r>
+            <w:r>
+              <w:rPr>
+                <w:noProof/>
+                <w:sz w:val="28"/>
+                <w:szCs w:val="28"/>
+              </w:rPr>
+              <w:drawing>
+                <wp:inline distT="0" distB="0" distL="0" distR="0" wp14:anchorId="25DA0E1D" wp14:editId="46F00764">
+                  <wp:extent cx="2358190" cy="1667435"/>
+                  <wp:effectExtent l="0" t="0" r="0" b="0"/>
+                  <wp:docPr id="27" name="Picture 27" descr=" An example of using A* algorithm to find a path  "/>
+                  <wp:cNvGraphicFramePr>
+                    <a:graphicFrameLocks xmlns:a="http://schemas.openxmlformats.org/drawingml/2006/main" noChangeAspect="1"/>
+                  </wp:cNvGraphicFramePr>
+                  <a:graphic xmlns:a="http://schemas.openxmlformats.org/drawingml/2006/main">
+                    <a:graphicData uri="http://schemas.openxmlformats.org/drawingml/2006/picture">
+                      <pic:pic xmlns:pic="http://schemas.openxmlformats.org/drawingml/2006/picture">
+                        <pic:nvPicPr>
+                          <pic:cNvPr id="0" name="Picture 5" descr=" An example of using A* algorithm to find a path  "/>
+                          <pic:cNvPicPr>
+                            <a:picLocks noChangeAspect="1" noChangeArrowheads="1"/>
+                          </pic:cNvPicPr>
+                        </pic:nvPicPr>
+                        <pic:blipFill>
+                          <a:blip r:embed="rId9">
+                            <a:extLst>
+                              <a:ext uri="{28A0092B-C50C-407E-A947-70E740481C1C}">
+                                <a14:useLocalDpi xmlns:a14="http://schemas.microsoft.com/office/drawing/2010/main" val="0"/>
+                              </a:ext>
+                            </a:extLst>
+                          </a:blip>
+                          <a:srcRect/>
+                          <a:stretch>
+                            <a:fillRect/>
+                          </a:stretch>
+                        </pic:blipFill>
+                        <pic:spPr bwMode="auto">
+                          <a:xfrm>
+                            <a:off x="0" y="0"/>
+                            <a:ext cx="2381895" cy="1684197"/>
+                          </a:xfrm>
+                          <a:prstGeom prst="rect">
+                            <a:avLst/>
+                          </a:prstGeom>
+                          <a:noFill/>
+                          <a:ln>
+                            <a:noFill/>
+                          </a:ln>
+                        </pic:spPr>
+                      </pic:pic>
+                    </a:graphicData>
+                  </a:graphic>
+                </wp:inline>
+              </w:drawing>
+            </w:r>
+            <w:r>
+              <w:rPr>
+                <w:sz w:val="28"/>
+                <w:szCs w:val="28"/>
+              </w:rPr>
+              <w:fldChar w:fldCharType="end"/>
+            </w:r>
+          </w:p>
+          <w:p>
+            <w:pPr>
+              <w:rPr>
+                <w:sz w:val="28"/>
+                <w:szCs w:val="28"/>
+              </w:rPr>
+            </w:pPr>
           </w:p>
           <w:p>
             <w:pPr>
@@ -1834,10 +2373,10 @@
               <w:spacing w:before="0" w:beforeAutospacing="0" w:after="0" w:afterAutospacing="0" w:line="384" w:lineRule="atLeast"/>
               <w:ind w:right="360"/>
               <w:rPr>
-                <w:rFonts w:ascii="Helvetica Neue" w:hAnsi="Helvetica Neue"/>
+                <w:rFonts w:asciiTheme="minorHAnsi" w:hAnsiTheme="minorHAnsi"/>
                 <w:color w:val="161616"/>
-                <w:sz w:val="23"/>
-                <w:szCs w:val="23"/>
+                <w:sz w:val="28"/>
+                <w:szCs w:val="28"/>
               </w:rPr>
             </w:pPr>
           </w:p>
@@ -1847,18 +2386,20 @@
               <w:spacing w:before="0" w:beforeAutospacing="0" w:after="0" w:afterAutospacing="0" w:line="384" w:lineRule="atLeast"/>
               <w:ind w:right="360"/>
               <w:rPr>
-                <w:rFonts w:ascii="Helvetica Neue" w:hAnsi="Helvetica Neue"/>
+                <w:rFonts w:asciiTheme="minorHAnsi" w:hAnsiTheme="minorHAnsi"/>
+                <w:b/>
                 <w:color w:val="161616"/>
-                <w:sz w:val="23"/>
-                <w:szCs w:val="23"/>
-              </w:rPr>
-            </w:pPr>
-            <w:r>
-              <w:rPr>
-                <w:rFonts w:ascii="Helvetica Neue" w:hAnsi="Helvetica Neue"/>
+                <w:sz w:val="28"/>
+                <w:szCs w:val="28"/>
+              </w:rPr>
+            </w:pPr>
+            <w:r>
+              <w:rPr>
+                <w:rFonts w:asciiTheme="minorHAnsi" w:hAnsiTheme="minorHAnsi"/>
+                <w:b/>
                 <w:color w:val="161616"/>
-                <w:sz w:val="23"/>
-                <w:szCs w:val="23"/>
+                <w:sz w:val="28"/>
+                <w:szCs w:val="28"/>
               </w:rPr>
               <w:t xml:space="preserve">Heuristics </w:t>
             </w:r>
@@ -1869,33 +2410,99 @@
               <w:spacing w:before="0" w:beforeAutospacing="0" w:after="0" w:afterAutospacing="0" w:line="384" w:lineRule="atLeast"/>
               <w:ind w:right="360"/>
               <w:rPr>
-                <w:rFonts w:ascii="Helvetica Neue" w:hAnsi="Helvetica Neue"/>
+                <w:rFonts w:asciiTheme="minorHAnsi" w:hAnsiTheme="minorHAnsi"/>
                 <w:color w:val="161616"/>
-                <w:sz w:val="23"/>
-                <w:szCs w:val="23"/>
-              </w:rPr>
-            </w:pPr>
-            <w:r>
-              <w:rPr>
-                <w:rFonts w:ascii="Helvetica Neue" w:hAnsi="Helvetica Neue"/>
+                <w:sz w:val="28"/>
+                <w:szCs w:val="28"/>
+              </w:rPr>
+            </w:pPr>
+            <w:r>
+              <w:rPr>
+                <w:rFonts w:asciiTheme="minorHAnsi" w:hAnsiTheme="minorHAnsi"/>
                 <w:color w:val="161616"/>
-                <w:sz w:val="23"/>
-                <w:szCs w:val="23"/>
-              </w:rPr>
-              <w:t xml:space="preserve">We </w:t>
-            </w:r>
-          </w:p>
-          <w:p/>
-          <w:p/>
-          <w:p/>
-          <w:p/>
-          <w:p/>
-          <w:p/>
-          <w:p/>
-          <w:p/>
-          <w:p/>
-          <w:p/>
-          <w:p/>
+                <w:sz w:val="28"/>
+                <w:szCs w:val="28"/>
+              </w:rPr>
+              <w:t>Cost to travel to the adjacent node = 10</w:t>
+            </w:r>
+          </w:p>
+          <w:p>
+            <w:pPr>
+              <w:rPr>
+                <w:sz w:val="28"/>
+                <w:szCs w:val="28"/>
+              </w:rPr>
+            </w:pPr>
+            <w:r>
+              <w:rPr>
+                <w:color w:val="161616"/>
+                <w:sz w:val="28"/>
+                <w:szCs w:val="28"/>
+              </w:rPr>
+              <w:t xml:space="preserve">Cost to travel to the diagonal adjacent node is approximated to be </w:t>
+            </w:r>
+            <w:r>
+              <w:rPr>
+                <w:b/>
+                <w:color w:val="161616"/>
+                <w:sz w:val="28"/>
+                <w:szCs w:val="28"/>
+              </w:rPr>
+              <w:t>14</w:t>
+            </w:r>
+            <w:r>
+              <w:rPr>
+                <w:color w:val="161616"/>
+                <w:sz w:val="28"/>
+                <w:szCs w:val="28"/>
+              </w:rPr>
+              <w:t xml:space="preserve"> for the purpose of shortest heuristic distance</w:t>
+            </w:r>
+            <w:r>
+              <w:rPr>
+                <w:color w:val="161616"/>
+                <w:sz w:val="28"/>
+                <w:szCs w:val="28"/>
+              </w:rPr>
+              <w:t xml:space="preserve"> (</w:t>
+            </w:r>
+            <w:r>
+              <w:rPr>
+                <w:rStyle w:val="Strong"/>
+                <w:b w:val="0"/>
+                <w:color w:val="161616"/>
+                <w:sz w:val="28"/>
+                <w:szCs w:val="28"/>
+              </w:rPr>
+              <w:t>The Euclidean Distance Heuristic</w:t>
+            </w:r>
+            <w:r>
+              <w:rPr>
+                <w:rStyle w:val="Strong"/>
+                <w:b w:val="0"/>
+                <w:color w:val="161616"/>
+                <w:sz w:val="28"/>
+                <w:szCs w:val="28"/>
+              </w:rPr>
+              <w:t>)</w:t>
+            </w:r>
+            <w:r>
+              <w:rPr>
+                <w:color w:val="161616"/>
+                <w:sz w:val="28"/>
+                <w:szCs w:val="28"/>
+              </w:rPr>
+              <w:t>.</w:t>
+            </w:r>
+          </w:p>
+          <w:p>
+            <w:pPr>
+              <w:rPr>
+                <w:sz w:val="28"/>
+                <w:szCs w:val="28"/>
+              </w:rPr>
+            </w:pPr>
+          </w:p>
         </w:tc>
       </w:tr>
       <w:tr>
@@ -1914,6 +2521,8 @@
               <w:jc w:val="center"/>
               <w:rPr>
                 <w:caps/>
+                <w:sz w:val="28"/>
+                <w:szCs w:val="28"/>
               </w:rPr>
             </w:pPr>
           </w:p>
@@ -1921,10 +2530,17 @@
         <w:tc>
           <w:tcPr>
             <w:tcW w:w="7911" w:type="dxa"/>
-            <w:gridSpan w:val="9"/>
+            <w:gridSpan w:val="8"/>
             <w:shd w:val="clear" w:color="auto" w:fill="FFF2CC" w:themeFill="accent4" w:themeFillTint="33"/>
           </w:tcPr>
-          <w:p/>
+          <w:p>
+            <w:pPr>
+              <w:rPr>
+                <w:sz w:val="28"/>
+                <w:szCs w:val="28"/>
+              </w:rPr>
+            </w:pPr>
+          </w:p>
         </w:tc>
       </w:tr>
       <w:tr>
@@ -1943,11 +2559,15 @@
               <w:jc w:val="center"/>
               <w:rPr>
                 <w:caps/>
+                <w:sz w:val="28"/>
+                <w:szCs w:val="28"/>
               </w:rPr>
             </w:pPr>
             <w:r>
               <w:rPr>
                 <w:caps/>
+                <w:sz w:val="28"/>
+                <w:szCs w:val="28"/>
               </w:rPr>
               <w:t>Conclusion /FUTURE ENHANCEMENT</w:t>
             </w:r>
@@ -1956,18 +2576,157 @@
         <w:tc>
           <w:tcPr>
             <w:tcW w:w="7911" w:type="dxa"/>
-            <w:gridSpan w:val="9"/>
+            <w:gridSpan w:val="8"/>
           </w:tcPr>
-          <w:p/>
-          <w:p/>
-          <w:p/>
-          <w:p/>
-          <w:p/>
-          <w:p/>
-          <w:p/>
-          <w:p/>
-          <w:p/>
-          <w:p/>
+          <w:p>
+            <w:pPr>
+              <w:rPr>
+                <w:sz w:val="28"/>
+                <w:szCs w:val="28"/>
+              </w:rPr>
+            </w:pPr>
+          </w:p>
+          <w:p>
+            <w:pPr>
+              <w:pStyle w:val="ListParagraph"/>
+              <w:numPr>
+                <w:ilvl w:val="0"/>
+                <w:numId w:val="3"/>
+              </w:numPr>
+              <w:rPr>
+                <w:sz w:val="28"/>
+                <w:szCs w:val="28"/>
+              </w:rPr>
+            </w:pPr>
+            <w:r>
+              <w:rPr>
+                <w:sz w:val="28"/>
+                <w:szCs w:val="28"/>
+                <w:shd w:val="clear" w:color="auto" w:fill="F7F7F7"/>
+              </w:rPr>
+              <w:t xml:space="preserve">This heuristic is slightly more accurate than its Manhattan counterpart. If we try run both simultaneously on the same maze, the Euclidean path finder favors a path along a straight line. This is more </w:t>
+            </w:r>
+            <w:proofErr w:type="gramStart"/>
+            <w:r>
+              <w:rPr>
+                <w:sz w:val="28"/>
+                <w:szCs w:val="28"/>
+                <w:shd w:val="clear" w:color="auto" w:fill="F7F7F7"/>
+              </w:rPr>
+              <w:t>accurate</w:t>
+            </w:r>
+            <w:proofErr w:type="gramEnd"/>
+            <w:r>
+              <w:rPr>
+                <w:sz w:val="28"/>
+                <w:szCs w:val="28"/>
+                <w:shd w:val="clear" w:color="auto" w:fill="F7F7F7"/>
+              </w:rPr>
+              <w:t xml:space="preserve"> but it is also slower because it has to explore a larger area to find the path.</w:t>
+            </w:r>
+          </w:p>
+          <w:p>
+            <w:pPr>
+              <w:rPr>
+                <w:sz w:val="28"/>
+                <w:szCs w:val="28"/>
+              </w:rPr>
+            </w:pPr>
+          </w:p>
+          <w:p>
+            <w:pPr>
+              <w:pStyle w:val="ListParagraph"/>
+              <w:numPr>
+                <w:ilvl w:val="0"/>
+                <w:numId w:val="3"/>
+              </w:numPr>
+              <w:rPr>
+                <w:sz w:val="28"/>
+                <w:szCs w:val="28"/>
+              </w:rPr>
+            </w:pPr>
+            <w:r>
+              <w:rPr>
+                <w:rFonts w:cs="Arial"/>
+                <w:sz w:val="28"/>
+                <w:szCs w:val="28"/>
+                <w:shd w:val="clear" w:color="auto" w:fill="FFFFFF"/>
+              </w:rPr>
+              <w:t>Dijkstra is a special case of A* Search Algorithm, where h = 0 for all nodes.</w:t>
+            </w:r>
+          </w:p>
+          <w:p>
+            <w:pPr>
+              <w:rPr>
+                <w:sz w:val="28"/>
+                <w:szCs w:val="28"/>
+              </w:rPr>
+            </w:pPr>
+          </w:p>
+          <w:p>
+            <w:pPr>
+              <w:pStyle w:val="ListParagraph"/>
+              <w:numPr>
+                <w:ilvl w:val="0"/>
+                <w:numId w:val="3"/>
+              </w:numPr>
+              <w:rPr>
+                <w:sz w:val="28"/>
+                <w:szCs w:val="28"/>
+              </w:rPr>
+            </w:pPr>
+            <w:r>
+              <w:rPr>
+                <w:sz w:val="28"/>
+                <w:szCs w:val="28"/>
+              </w:rPr>
+              <w:t xml:space="preserve">Future Enhancements: </w:t>
+            </w:r>
+            <w:r>
+              <w:rPr>
+                <w:sz w:val="28"/>
+                <w:szCs w:val="28"/>
+              </w:rPr>
+              <w:t xml:space="preserve">To implement </w:t>
+            </w:r>
+            <w:r>
+              <w:rPr>
+                <w:sz w:val="28"/>
+                <w:szCs w:val="28"/>
+              </w:rPr>
+              <w:t>A* Search in finding the path in</w:t>
+            </w:r>
+            <w:r>
+              <w:rPr>
+                <w:sz w:val="28"/>
+                <w:szCs w:val="28"/>
+              </w:rPr>
+              <w:t xml:space="preserve"> Maze puzzle</w:t>
+            </w:r>
+            <w:r>
+              <w:rPr>
+                <w:sz w:val="28"/>
+                <w:szCs w:val="28"/>
+              </w:rPr>
+              <w:t>.</w:t>
+            </w:r>
+          </w:p>
+          <w:p>
+            <w:pPr>
+              <w:rPr>
+                <w:sz w:val="28"/>
+                <w:szCs w:val="28"/>
+              </w:rPr>
+            </w:pPr>
+          </w:p>
+          <w:p>
+            <w:pPr>
+              <w:rPr>
+                <w:sz w:val="28"/>
+                <w:szCs w:val="28"/>
+              </w:rPr>
+            </w:pPr>
+          </w:p>
         </w:tc>
       </w:tr>
       <w:tr>
@@ -1985,6 +2744,8 @@
             <w:pPr>
               <w:rPr>
                 <w:caps/>
+                <w:sz w:val="28"/>
+                <w:szCs w:val="28"/>
               </w:rPr>
             </w:pPr>
           </w:p>
@@ -1992,10 +2753,17 @@
         <w:tc>
           <w:tcPr>
             <w:tcW w:w="7911" w:type="dxa"/>
-            <w:gridSpan w:val="9"/>
+            <w:gridSpan w:val="8"/>
             <w:shd w:val="clear" w:color="auto" w:fill="FFF2CC" w:themeFill="accent4" w:themeFillTint="33"/>
           </w:tcPr>
-          <w:p/>
+          <w:p>
+            <w:pPr>
+              <w:rPr>
+                <w:sz w:val="28"/>
+                <w:szCs w:val="28"/>
+              </w:rPr>
+            </w:pPr>
+          </w:p>
         </w:tc>
       </w:tr>
       <w:tr>
@@ -2011,43 +2779,29 @@
           </w:tcPr>
           <w:p>
             <w:pPr>
+              <w:jc w:val="center"/>
               <w:rPr>
                 <w:caps/>
-              </w:rPr>
-            </w:pPr>
-          </w:p>
-          <w:p>
-            <w:pPr>
+                <w:sz w:val="28"/>
+                <w:szCs w:val="28"/>
+              </w:rPr>
+            </w:pPr>
+            <w:bookmarkStart w:id="0" w:name="_GoBack"/>
+            <w:r>
               <w:rPr>
                 <w:caps/>
-              </w:rPr>
-            </w:pPr>
+                <w:sz w:val="28"/>
+                <w:szCs w:val="28"/>
+              </w:rPr>
+              <w:t>Project Source Code Link (Github/ Google DRive)</w:t>
+            </w:r>
           </w:p>
           <w:p>
             <w:pPr>
               <w:rPr>
                 <w:caps/>
-              </w:rPr>
-            </w:pPr>
-          </w:p>
-          <w:p>
-            <w:pPr>
-              <w:jc w:val="center"/>
-              <w:rPr>
-                <w:caps/>
-              </w:rPr>
-            </w:pPr>
-            <w:r>
-              <w:rPr>
-                <w:caps/>
-              </w:rPr>
-              <w:t>Project Source Code Link (Github/ Google DRive)</w:t>
-            </w:r>
-          </w:p>
-          <w:p>
-            <w:pPr>
-              <w:rPr>
-                <w:caps/>
+                <w:sz w:val="28"/>
+                <w:szCs w:val="28"/>
               </w:rPr>
             </w:pPr>
           </w:p>
@@ -2055,29 +2809,88 @@
         <w:tc>
           <w:tcPr>
             <w:tcW w:w="7911" w:type="dxa"/>
-            <w:gridSpan w:val="9"/>
+            <w:gridSpan w:val="8"/>
           </w:tcPr>
-          <w:p/>
-          <w:p>
-            <w:hyperlink r:id="rId8" w:history="1">
+          <w:p>
+            <w:pPr>
+              <w:rPr>
+                <w:sz w:val="15"/>
+                <w:szCs w:val="15"/>
+              </w:rPr>
+            </w:pPr>
+          </w:p>
+          <w:p>
+            <w:pPr>
+              <w:rPr>
+                <w:b/>
+                <w:sz w:val="28"/>
+                <w:szCs w:val="28"/>
+              </w:rPr>
+            </w:pPr>
+            <w:r>
+              <w:rPr>
+                <w:b/>
+                <w:sz w:val="28"/>
+                <w:szCs w:val="28"/>
+              </w:rPr>
+              <w:t>Link to the Project:</w:t>
+            </w:r>
+          </w:p>
+          <w:p>
+            <w:pPr>
+              <w:rPr>
+                <w:sz w:val="15"/>
+                <w:szCs w:val="15"/>
+              </w:rPr>
+            </w:pPr>
+          </w:p>
+          <w:p>
+            <w:pPr>
+              <w:rPr>
+                <w:sz w:val="28"/>
+                <w:szCs w:val="28"/>
+              </w:rPr>
+            </w:pPr>
+            <w:hyperlink r:id="rId10" w:history="1">
               <w:r>
                 <w:rPr>
                   <w:rStyle w:val="Hyperlink"/>
+                  <w:sz w:val="28"/>
+                  <w:szCs w:val="28"/>
                 </w:rPr>
                 <w:t>https://github.com/Ataago/AI-A-Search</w:t>
               </w:r>
             </w:hyperlink>
           </w:p>
-          <w:p/>
+          <w:p>
+            <w:pPr>
+              <w:rPr>
+                <w:sz w:val="28"/>
+                <w:szCs w:val="28"/>
+              </w:rPr>
+            </w:pPr>
+          </w:p>
+          <w:p>
+            <w:pPr>
+              <w:rPr>
+                <w:sz w:val="15"/>
+                <w:szCs w:val="15"/>
+              </w:rPr>
+            </w:pPr>
+          </w:p>
           <w:p>
             <w:pPr>
               <w:rPr>
                 <w:b/>
+                <w:sz w:val="28"/>
+                <w:szCs w:val="28"/>
               </w:rPr>
             </w:pPr>
             <w:r>
               <w:rPr>
                 <w:b/>
+                <w:sz w:val="28"/>
+                <w:szCs w:val="28"/>
               </w:rPr>
               <w:t>Implementation.py</w:t>
             </w:r>
@@ -2952,7 +3765,6 @@
                 <w:sz w:val="15"/>
                 <w:szCs w:val="15"/>
               </w:rPr>
-              <w:lastRenderedPageBreak/>
               <w:t xml:space="preserve">    </w:t>
             </w:r>
           </w:p>
@@ -3707,6 +4519,7 @@
                 <w:sz w:val="15"/>
                 <w:szCs w:val="15"/>
               </w:rPr>
+              <w:lastRenderedPageBreak/>
               <w:t>diagram4.walls = [(1, 7), (1, 8), (2, 7), (2, 8), (3, 7), (3, 8</w:t>
             </w:r>
             <w:proofErr w:type="gramStart"/>
@@ -4219,23 +5032,43 @@
               <w:t>)[1]</w:t>
             </w:r>
           </w:p>
-          <w:p/>
-          <w:p/>
+          <w:p>
+            <w:pPr>
+              <w:rPr>
+                <w:sz w:val="15"/>
+                <w:szCs w:val="15"/>
+              </w:rPr>
+            </w:pPr>
+          </w:p>
+          <w:p>
+            <w:pPr>
+              <w:rPr>
+                <w:sz w:val="15"/>
+                <w:szCs w:val="15"/>
+              </w:rPr>
+            </w:pPr>
+          </w:p>
           <w:p>
             <w:pPr>
               <w:rPr>
                 <w:b/>
+                <w:sz w:val="28"/>
+                <w:szCs w:val="28"/>
               </w:rPr>
             </w:pPr>
             <w:r>
               <w:rPr>
                 <w:b/>
+                <w:sz w:val="28"/>
+                <w:szCs w:val="28"/>
               </w:rPr>
               <w:t>A_Search</w:t>
             </w:r>
             <w:r>
               <w:rPr>
                 <w:b/>
+                <w:sz w:val="28"/>
+                <w:szCs w:val="28"/>
               </w:rPr>
               <w:t>.py</w:t>
             </w:r>
@@ -4858,7 +5691,6 @@
                 <w:sz w:val="15"/>
                 <w:szCs w:val="15"/>
               </w:rPr>
-              <w:lastRenderedPageBreak/>
               <w:t xml:space="preserve">    </w:t>
             </w:r>
             <w:proofErr w:type="spellStart"/>
@@ -5703,17 +6535,9 @@
               <w:t>)</w:t>
             </w:r>
           </w:p>
-          <w:p>
-            <w:pPr>
-              <w:rPr>
-                <w:sz w:val="15"/>
-                <w:szCs w:val="15"/>
-              </w:rPr>
-            </w:pPr>
-          </w:p>
-          <w:p/>
         </w:tc>
       </w:tr>
+      <w:bookmarkEnd w:id="0"/>
       <w:tr>
         <w:trPr>
           <w:trHeight w:val="188"/>
@@ -5729,6 +6553,8 @@
             <w:pPr>
               <w:rPr>
                 <w:caps/>
+                <w:sz w:val="28"/>
+                <w:szCs w:val="28"/>
               </w:rPr>
             </w:pPr>
           </w:p>
@@ -5736,10 +6562,17 @@
         <w:tc>
           <w:tcPr>
             <w:tcW w:w="7911" w:type="dxa"/>
-            <w:gridSpan w:val="9"/>
+            <w:gridSpan w:val="8"/>
             <w:shd w:val="clear" w:color="auto" w:fill="FFF2CC" w:themeFill="accent4" w:themeFillTint="33"/>
           </w:tcPr>
-          <w:p/>
+          <w:p>
+            <w:pPr>
+              <w:rPr>
+                <w:sz w:val="28"/>
+                <w:szCs w:val="28"/>
+              </w:rPr>
+            </w:pPr>
+          </w:p>
         </w:tc>
       </w:tr>
       <w:tr>
@@ -5757,15 +6590,22 @@
             <w:pPr>
               <w:rPr>
                 <w:caps/>
-              </w:rPr>
-            </w:pPr>
-            <w:r>
-              <w:lastRenderedPageBreak/>
+                <w:sz w:val="28"/>
+                <w:szCs w:val="28"/>
+              </w:rPr>
+            </w:pPr>
+            <w:r>
+              <w:rPr>
+                <w:sz w:val="28"/>
+                <w:szCs w:val="28"/>
+              </w:rPr>
               <w:t>U</w:t>
             </w:r>
             <w:r>
               <w:rPr>
                 <w:caps/>
+                <w:sz w:val="28"/>
+                <w:szCs w:val="28"/>
               </w:rPr>
               <w:t xml:space="preserve">i sCreenshots </w:t>
             </w:r>
@@ -5774,18 +6614,29 @@
         <w:tc>
           <w:tcPr>
             <w:tcW w:w="7911" w:type="dxa"/>
-            <w:gridSpan w:val="9"/>
+            <w:gridSpan w:val="8"/>
           </w:tcPr>
-          <w:p/>
+          <w:p>
+            <w:pPr>
+              <w:rPr>
+                <w:sz w:val="28"/>
+                <w:szCs w:val="28"/>
+              </w:rPr>
+            </w:pPr>
+          </w:p>
           <w:p>
             <w:pPr>
               <w:rPr>
                 <w:noProof/>
+                <w:sz w:val="28"/>
+                <w:szCs w:val="28"/>
               </w:rPr>
             </w:pPr>
             <w:r>
               <w:rPr>
                 <w:noProof/>
+                <w:sz w:val="28"/>
+                <w:szCs w:val="28"/>
               </w:rPr>
               <mc:AlternateContent>
                 <mc:Choice Requires="wps">
@@ -5875,6 +6726,8 @@
             <w:r>
               <w:rPr>
                 <w:noProof/>
+                <w:sz w:val="28"/>
+                <w:szCs w:val="28"/>
               </w:rPr>
               <mc:AlternateContent>
                 <mc:Choice Requires="wps">
@@ -5941,7 +6794,7 @@
                 </mc:Choice>
                 <mc:Fallback>
                   <w:pict>
-                    <v:oval w14:anchorId="560DA661" id="Oval 21" o:spid="_x0000_s1026" style="position:absolute;margin-left:223.65pt;margin-top:8.3pt;width:36.55pt;height:53.65pt;z-index:251672576;visibility:visible;mso-wrap-style:square;mso-wrap-distance-left:9pt;mso-wrap-distance-top:0;mso-wrap-distance-right:9pt;mso-wrap-distance-bottom:0;mso-position-horizontal:absolute;mso-position-horizontal-relative:text;mso-position-vertical:absolute;mso-position-vertical-relative:text;v-text-anchor:middle" o:gfxdata="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" filled="f" strokecolor="red" strokeweight="3pt">
+                    <v:oval w14:anchorId="3ED4A49F" id="Oval 21" o:spid="_x0000_s1026" style="position:absolute;margin-left:223.65pt;margin-top:8.3pt;width:36.55pt;height:53.65pt;z-index:251672576;visibility:visible;mso-wrap-style:square;mso-wrap-distance-left:9pt;mso-wrap-distance-top:0;mso-wrap-distance-right:9pt;mso-wrap-distance-bottom:0;mso-position-horizontal:absolute;mso-position-horizontal-relative:text;mso-position-vertical:absolute;mso-position-vertical-relative:text;v-text-anchor:middle" o:gfxdata="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" filled="f" strokecolor="red" strokeweight="3pt">
                       <v:stroke joinstyle="miter"/>
                     </v:oval>
                   </w:pict>
@@ -5951,6 +6804,8 @@
             <w:r>
               <w:rPr>
                 <w:noProof/>
+                <w:sz w:val="28"/>
+                <w:szCs w:val="28"/>
               </w:rPr>
               <mc:AlternateContent>
                 <mc:Choice Requires="wpi">
@@ -5970,7 +6825,7 @@
                       <wp:cNvGraphicFramePr/>
                       <a:graphic xmlns:a="http://schemas.openxmlformats.org/drawingml/2006/main">
                         <a:graphicData uri="http://schemas.microsoft.com/office/word/2010/wordprocessingInk">
-                          <w14:contentPart bwMode="auto" r:id="rId9">
+                          <w14:contentPart bwMode="auto" r:id="rId11">
                             <w14:nvContentPartPr>
                               <w14:cNvContentPartPr/>
                             </w14:nvContentPartPr>
@@ -5986,7 +6841,7 @@
                 </mc:Choice>
                 <mc:Fallback>
                   <w:pict>
-                    <v:shapetype w14:anchorId="4A77F2E9" id="_x0000_t75" coordsize="21600,21600" o:spt="75" o:preferrelative="t" path="m@4@5l@4@11@9@11@9@5xe" filled="f" stroked="f">
+                    <v:shapetype w14:anchorId="2C2EC6BB" id="_x0000_t75" coordsize="21600,21600" o:spt="75" o:preferrelative="t" path="m@4@5l@4@11@9@11@9@5xe" filled="f" stroked="f">
                       <v:stroke joinstyle="miter"/>
                       <v:formulas>
                         <v:f eqn="if lineDrawn pixelLineWidth 0"/>
@@ -6006,7 +6861,7 @@
                       <o:lock v:ext="edit" aspectratio="t"/>
                     </v:shapetype>
                     <v:shape id="Ink 19" o:spid="_x0000_s1026" type="#_x0000_t75" style="position:absolute;margin-left:257.4pt;margin-top:39.5pt;width:14.1pt;height:23.75pt;z-index:251671552;visibility:visible;mso-wrap-style:square;mso-wrap-distance-left:9pt;mso-wrap-distance-top:0;mso-wrap-distance-right:9pt;mso-wrap-distance-bottom:0;mso-position-horizontal:absolute;mso-position-horizontal-relative:text;mso-position-vertical:absolute;mso-position-vertical-relative:text" o:gfxdata="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">
-                      <v:imagedata r:id="rId10" o:title=""/>
+                      <v:imagedata r:id="rId12" o:title=""/>
                     </v:shape>
                   </w:pict>
                 </mc:Fallback>
@@ -6015,6 +6870,8 @@
             <w:r>
               <w:rPr>
                 <w:noProof/>
+                <w:sz w:val="28"/>
+                <w:szCs w:val="28"/>
               </w:rPr>
               <mc:AlternateContent>
                 <mc:Choice Requires="wpi">
@@ -6034,7 +6891,7 @@
                       <wp:cNvGraphicFramePr/>
                       <a:graphic xmlns:a="http://schemas.openxmlformats.org/drawingml/2006/main">
                         <a:graphicData uri="http://schemas.microsoft.com/office/word/2010/wordprocessingInk">
-                          <w14:contentPart bwMode="auto" r:id="rId11">
+                          <w14:contentPart bwMode="auto" r:id="rId13">
                             <w14:nvContentPartPr>
                               <w14:cNvContentPartPr/>
                             </w14:nvContentPartPr>
@@ -6050,8 +6907,8 @@
                 </mc:Choice>
                 <mc:Fallback>
                   <w:pict>
-                    <v:shape w14:anchorId="0A0DBE97" id="Ink 15" o:spid="_x0000_s1026" type="#_x0000_t75" style="position:absolute;margin-left:258.75pt;margin-top:48.35pt;width:47.9pt;height:4.45pt;z-index:251670528;visibility:visible;mso-wrap-style:square;mso-wrap-distance-left:9pt;mso-wrap-distance-top:0;mso-wrap-distance-right:9pt;mso-wrap-distance-bottom:0;mso-position-horizontal:absolute;mso-position-horizontal-relative:text;mso-position-vertical:absolute;mso-position-vertical-relative:text" o:gfxdata="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">
-                      <v:imagedata r:id="rId12" o:title=""/>
+                    <v:shape w14:anchorId="3F71CE03" id="Ink 15" o:spid="_x0000_s1026" type="#_x0000_t75" style="position:absolute;margin-left:258.75pt;margin-top:48.35pt;width:47.9pt;height:4.45pt;z-index:251670528;visibility:visible;mso-wrap-style:square;mso-wrap-distance-left:9pt;mso-wrap-distance-top:0;mso-wrap-distance-right:9pt;mso-wrap-distance-bottom:0;mso-position-horizontal:absolute;mso-position-horizontal-relative:text;mso-position-vertical:absolute;mso-position-vertical-relative:text" o:gfxdata="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">
+                      <v:imagedata r:id="rId14" o:title=""/>
                     </v:shape>
                   </w:pict>
                 </mc:Fallback>
@@ -6060,6 +6917,8 @@
             <w:r>
               <w:rPr>
                 <w:noProof/>
+                <w:sz w:val="28"/>
+                <w:szCs w:val="28"/>
               </w:rPr>
               <mc:AlternateContent>
                 <mc:Choice Requires="wpi">
@@ -6079,7 +6938,7 @@
                       <wp:cNvGraphicFramePr/>
                       <a:graphic xmlns:a="http://schemas.openxmlformats.org/drawingml/2006/main">
                         <a:graphicData uri="http://schemas.microsoft.com/office/word/2010/wordprocessingInk">
-                          <w14:contentPart bwMode="auto" r:id="rId13">
+                          <w14:contentPart bwMode="auto" r:id="rId15">
                             <w14:nvContentPartPr>
                               <w14:cNvContentPartPr/>
                             </w14:nvContentPartPr>
@@ -6101,8 +6960,8 @@
                 </mc:Choice>
                 <mc:Fallback>
                   <w:pict>
-                    <v:shape w14:anchorId="1AD559C9" id="Ink 4" o:spid="_x0000_s1026" type="#_x0000_t75" style="position:absolute;margin-left:8.15pt;margin-top:158.75pt;width:8.3pt;height:9.6pt;z-index:251660288;visibility:visible;mso-wrap-style:square;mso-width-percent:0;mso-height-percent:0;mso-wrap-distance-left:9pt;mso-wrap-distance-top:0;mso-wrap-distance-right:9pt;mso-wrap-distance-bottom:0;mso-position-horizontal:absolute;mso-position-horizontal-relative:text;mso-position-vertical:absolute;mso-position-vertical-relative:text;mso-width-percent:0;mso-height-percent:0;mso-width-relative:margin;mso-height-relative:margin" o:gfxdata="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">
-                      <v:imagedata r:id="rId14" o:title=""/>
+                    <v:shape w14:anchorId="2EAF4862" id="Ink 4" o:spid="_x0000_s1026" type="#_x0000_t75" style="position:absolute;margin-left:8.15pt;margin-top:158.75pt;width:8.3pt;height:9.6pt;z-index:251660288;visibility:visible;mso-wrap-style:square;mso-width-percent:0;mso-height-percent:0;mso-wrap-distance-left:9pt;mso-wrap-distance-top:0;mso-wrap-distance-right:9pt;mso-wrap-distance-bottom:0;mso-position-horizontal:absolute;mso-position-horizontal-relative:text;mso-position-vertical:absolute;mso-position-vertical-relative:text;mso-width-percent:0;mso-height-percent:0;mso-width-relative:margin;mso-height-relative:margin" o:gfxdata="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">
+                      <v:imagedata r:id="rId16" o:title=""/>
                     </v:shape>
                   </w:pict>
                 </mc:Fallback>
@@ -6111,6 +6970,8 @@
             <w:r>
               <w:rPr>
                 <w:noProof/>
+                <w:sz w:val="28"/>
+                <w:szCs w:val="28"/>
               </w:rPr>
               <mc:AlternateContent>
                 <mc:Choice Requires="wpi">
@@ -6130,7 +6991,7 @@
                       <wp:cNvGraphicFramePr/>
                       <a:graphic xmlns:a="http://schemas.openxmlformats.org/drawingml/2006/main">
                         <a:graphicData uri="http://schemas.microsoft.com/office/word/2010/wordprocessingInk">
-                          <w14:contentPart bwMode="auto" r:id="rId15">
+                          <w14:contentPart bwMode="auto" r:id="rId17">
                             <w14:nvContentPartPr>
                               <w14:cNvContentPartPr/>
                             </w14:nvContentPartPr>
@@ -6152,8 +7013,8 @@
                 </mc:Choice>
                 <mc:Fallback>
                   <w:pict>
-                    <v:shape w14:anchorId="0893B767" id="Ink 6" o:spid="_x0000_s1026" type="#_x0000_t75" style="position:absolute;margin-left:17.8pt;margin-top:158.9pt;width:8.1pt;height:10.4pt;z-index:251662336;visibility:visible;mso-wrap-style:square;mso-width-percent:0;mso-height-percent:0;mso-wrap-distance-left:9pt;mso-wrap-distance-top:0;mso-wrap-distance-right:9pt;mso-wrap-distance-bottom:0;mso-position-horizontal:absolute;mso-position-horizontal-relative:text;mso-position-vertical:absolute;mso-position-vertical-relative:text;mso-width-percent:0;mso-height-percent:0;mso-width-relative:margin;mso-height-relative:margin" o:gfxdata="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">
-                      <v:imagedata r:id="rId16" o:title=""/>
+                    <v:shape w14:anchorId="1BB82E9B" id="Ink 6" o:spid="_x0000_s1026" type="#_x0000_t75" style="position:absolute;margin-left:17.8pt;margin-top:158.9pt;width:8.1pt;height:10.4pt;z-index:251662336;visibility:visible;mso-wrap-style:square;mso-width-percent:0;mso-height-percent:0;mso-wrap-distance-left:9pt;mso-wrap-distance-top:0;mso-wrap-distance-right:9pt;mso-wrap-distance-bottom:0;mso-position-horizontal:absolute;mso-position-horizontal-relative:text;mso-position-vertical:absolute;mso-position-vertical-relative:text;mso-width-percent:0;mso-height-percent:0;mso-width-relative:margin;mso-height-relative:margin" o:gfxdata="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">
+                      <v:imagedata r:id="rId18" o:title=""/>
                     </v:shape>
                   </w:pict>
                 </mc:Fallback>
@@ -6162,6 +7023,8 @@
             <w:r>
               <w:rPr>
                 <w:noProof/>
+                <w:sz w:val="28"/>
+                <w:szCs w:val="28"/>
               </w:rPr>
               <mc:AlternateContent>
                 <mc:Choice Requires="wps">
@@ -6229,7 +7092,7 @@
                 </mc:Choice>
                 <mc:Fallback>
                   <w:pict>
-                    <v:shape w14:anchorId="10F89D42" id="Text Box 12" o:spid="_x0000_s1027" type="#_x0000_t202" style="position:absolute;margin-left:.25pt;margin-top:182.95pt;width:43.9pt;height:20.6pt;z-index:251669504;visibility:visible;mso-wrap-style:square;mso-width-percent:0;mso-height-percent:0;mso-wrap-distance-left:9pt;mso-wrap-distance-top:0;mso-wrap-distance-right:9pt;mso-wrap-distance-bottom:0;mso-position-horizontal:absolute;mso-position-horizontal-relative:text;mso-position-vertical:absolute;mso-position-vertical-relative:text;mso-width-percent:0;mso-height-percent:0;mso-width-relative:margin;mso-height-relative:margin;v-text-anchor:top" o:gfxdata="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" fillcolor="white [3201]" strokeweight=".5pt">
+                    <v:shape w14:anchorId="10F89D42" id="Text Box 12" o:spid="_x0000_s1027" type="#_x0000_t202" style="position:absolute;margin-left:.25pt;margin-top:182.95pt;width:43.9pt;height:20.6pt;z-index:251669504;visibility:visible;mso-wrap-style:square;mso-width-percent:0;mso-height-percent:0;mso-wrap-distance-left:9pt;mso-wrap-distance-top:0;mso-wrap-distance-right:9pt;mso-wrap-distance-bottom:0;mso-position-horizontal:absolute;mso-position-horizontal-relative:text;mso-position-vertical:absolute;mso-position-vertical-relative:text;mso-width-percent:0;mso-height-percent:0;mso-width-relative:margin;mso-height-relative:margin;v-text-anchor:top" o:gfxdata="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" fillcolor="white [3201]" strokeweight=".5pt">
                       <v:textbox>
                         <w:txbxContent>
                           <w:p>
@@ -6247,6 +7110,8 @@
             <w:r>
               <w:rPr>
                 <w:noProof/>
+                <w:sz w:val="28"/>
+                <w:szCs w:val="28"/>
               </w:rPr>
               <mc:AlternateContent>
                 <mc:Choice Requires="wpi">
@@ -6266,7 +7131,7 @@
                       <wp:cNvGraphicFramePr/>
                       <a:graphic xmlns:a="http://schemas.openxmlformats.org/drawingml/2006/main">
                         <a:graphicData uri="http://schemas.microsoft.com/office/word/2010/wordprocessingInk">
-                          <w14:contentPart bwMode="auto" r:id="rId17">
+                          <w14:contentPart bwMode="auto" r:id="rId19">
                             <w14:nvContentPartPr>
                               <w14:cNvContentPartPr/>
                             </w14:nvContentPartPr>
@@ -6288,8 +7153,8 @@
                 </mc:Choice>
                 <mc:Fallback>
                   <w:pict>
-                    <v:shape w14:anchorId="01DB5065" id="Ink 3" o:spid="_x0000_s1026" type="#_x0000_t75" style="position:absolute;margin-left:13.95pt;margin-top:160.95pt;width:3.35pt;height:23.45pt;z-index:251659264;visibility:visible;mso-wrap-style:square;mso-width-percent:0;mso-height-percent:0;mso-wrap-distance-left:9pt;mso-wrap-distance-top:0;mso-wrap-distance-right:9pt;mso-wrap-distance-bottom:0;mso-position-horizontal:absolute;mso-position-horizontal-relative:text;mso-position-vertical:absolute;mso-position-vertical-relative:text;mso-width-percent:0;mso-height-percent:0;mso-width-relative:margin;mso-height-relative:margin" o:gfxdata="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">
-                      <v:imagedata r:id="rId18" o:title=""/>
+                    <v:shape w14:anchorId="6440111C" id="Ink 3" o:spid="_x0000_s1026" type="#_x0000_t75" style="position:absolute;margin-left:13.95pt;margin-top:160.95pt;width:3.35pt;height:23.45pt;z-index:251659264;visibility:visible;mso-wrap-style:square;mso-width-percent:0;mso-height-percent:0;mso-wrap-distance-left:9pt;mso-wrap-distance-top:0;mso-wrap-distance-right:9pt;mso-wrap-distance-bottom:0;mso-position-horizontal:absolute;mso-position-horizontal-relative:text;mso-position-vertical:absolute;mso-position-vertical-relative:text;mso-width-percent:0;mso-height-percent:0;mso-width-relative:margin;mso-height-relative:margin" o:gfxdata="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">
+                      <v:imagedata r:id="rId20" o:title=""/>
                     </v:shape>
                   </w:pict>
                 </mc:Fallback>
@@ -6298,6 +7163,8 @@
             <w:r>
               <w:rPr>
                 <w:noProof/>
+                <w:sz w:val="28"/>
+                <w:szCs w:val="28"/>
               </w:rPr>
               <mc:AlternateContent>
                 <mc:Choice Requires="wps">
@@ -6365,7 +7232,7 @@
                 </mc:Choice>
                 <mc:Fallback>
                   <w:pict>
-                    <v:shape w14:anchorId="04E5ECE8" id="Text Box 11" o:spid="_x0000_s1028" type="#_x0000_t202" style="position:absolute;margin-left:313.8pt;margin-top:8.25pt;width:36.55pt;height:20.1pt;z-index:251668480;visibility:visible;mso-wrap-style:square;mso-width-percent:0;mso-height-percent:0;mso-wrap-distance-left:9pt;mso-wrap-distance-top:0;mso-wrap-distance-right:9pt;mso-wrap-distance-bottom:0;mso-position-horizontal:absolute;mso-position-horizontal-relative:text;mso-position-vertical:absolute;mso-position-vertical-relative:text;mso-width-percent:0;mso-height-percent:0;mso-width-relative:margin;mso-height-relative:margin;v-text-anchor:top" o:gfxdata="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" fillcolor="white [3201]" strokeweight=".5pt">
+                    <v:shape w14:anchorId="04E5ECE8" id="Text Box 11" o:spid="_x0000_s1028" type="#_x0000_t202" style="position:absolute;margin-left:313.8pt;margin-top:8.25pt;width:36.55pt;height:20.1pt;z-index:251668480;visibility:visible;mso-wrap-style:square;mso-width-percent:0;mso-height-percent:0;mso-wrap-distance-left:9pt;mso-wrap-distance-top:0;mso-wrap-distance-right:9pt;mso-wrap-distance-bottom:0;mso-position-horizontal:absolute;mso-position-horizontal-relative:text;mso-position-vertical:absolute;mso-position-vertical-relative:text;mso-width-percent:0;mso-height-percent:0;mso-width-relative:margin;mso-height-relative:margin;v-text-anchor:top" o:gfxdata="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" fillcolor="white [3201]" strokeweight=".5pt">
                       <v:textbox>
                         <w:txbxContent>
                           <w:p>
@@ -6383,6 +7250,8 @@
             <w:r>
               <w:rPr>
                 <w:noProof/>
+                <w:sz w:val="28"/>
+                <w:szCs w:val="28"/>
               </w:rPr>
               <mc:AlternateContent>
                 <mc:Choice Requires="wpi">
@@ -6402,7 +7271,7 @@
                       <wp:cNvGraphicFramePr/>
                       <a:graphic xmlns:a="http://schemas.openxmlformats.org/drawingml/2006/main">
                         <a:graphicData uri="http://schemas.microsoft.com/office/word/2010/wordprocessingInk">
-                          <w14:contentPart bwMode="auto" r:id="rId19">
+                          <w14:contentPart bwMode="auto" r:id="rId21">
                             <w14:nvContentPartPr>
                               <w14:cNvContentPartPr/>
                             </w14:nvContentPartPr>
@@ -6424,8 +7293,8 @@
                 </mc:Choice>
                 <mc:Fallback>
                   <w:pict>
-                    <v:shape w14:anchorId="40F00FA3" id="Ink 7" o:spid="_x0000_s1026" type="#_x0000_t75" style="position:absolute;margin-left:281.9pt;margin-top:14.4pt;width:38.65pt;height:5.4pt;z-index:251663360;visibility:visible;mso-wrap-style:square;mso-width-percent:0;mso-height-percent:0;mso-wrap-distance-left:9pt;mso-wrap-distance-top:0;mso-wrap-distance-right:9pt;mso-wrap-distance-bottom:0;mso-position-horizontal:absolute;mso-position-horizontal-relative:text;mso-position-vertical:absolute;mso-position-vertical-relative:text;mso-width-percent:0;mso-height-percent:0;mso-width-relative:margin;mso-height-relative:margin" o:gfxdata="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">
-                      <v:imagedata r:id="rId20" o:title=""/>
+                    <v:shape w14:anchorId="78E55CF8" id="Ink 7" o:spid="_x0000_s1026" type="#_x0000_t75" style="position:absolute;margin-left:281.9pt;margin-top:14.4pt;width:38.65pt;height:5.4pt;z-index:251663360;visibility:visible;mso-wrap-style:square;mso-width-percent:0;mso-height-percent:0;mso-wrap-distance-left:9pt;mso-wrap-distance-top:0;mso-wrap-distance-right:9pt;mso-wrap-distance-bottom:0;mso-position-horizontal:absolute;mso-position-horizontal-relative:text;mso-position-vertical:absolute;mso-position-vertical-relative:text;mso-width-percent:0;mso-height-percent:0;mso-width-relative:margin;mso-height-relative:margin" o:gfxdata="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">
+                      <v:imagedata r:id="rId22" o:title=""/>
                     </v:shape>
                   </w:pict>
                 </mc:Fallback>
@@ -6434,6 +7303,8 @@
             <w:r>
               <w:rPr>
                 <w:noProof/>
+                <w:sz w:val="28"/>
+                <w:szCs w:val="28"/>
               </w:rPr>
               <mc:AlternateContent>
                 <mc:Choice Requires="wpi">
@@ -6453,7 +7324,7 @@
                       <wp:cNvGraphicFramePr/>
                       <a:graphic xmlns:a="http://schemas.openxmlformats.org/drawingml/2006/main">
                         <a:graphicData uri="http://schemas.microsoft.com/office/word/2010/wordprocessingInk">
-                          <w14:contentPart bwMode="auto" r:id="rId21">
+                          <w14:contentPart bwMode="auto" r:id="rId23">
                             <w14:nvContentPartPr>
                               <w14:cNvContentPartPr/>
                             </w14:nvContentPartPr>
@@ -6475,8 +7346,8 @@
                 </mc:Choice>
                 <mc:Fallback>
                   <w:pict>
-                    <v:shape w14:anchorId="544EA43E" id="Ink 9" o:spid="_x0000_s1026" type="#_x0000_t75" style="position:absolute;margin-left:280.4pt;margin-top:17.7pt;width:20.8pt;height:12.55pt;z-index:251665408;visibility:visible;mso-wrap-style:square;mso-width-percent:0;mso-height-percent:0;mso-wrap-distance-left:9pt;mso-wrap-distance-top:0;mso-wrap-distance-right:9pt;mso-wrap-distance-bottom:0;mso-position-horizontal:absolute;mso-position-horizontal-relative:text;mso-position-vertical:absolute;mso-position-vertical-relative:text;mso-width-percent:0;mso-height-percent:0;mso-width-relative:margin;mso-height-relative:margin" o:gfxdata="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">
-                      <v:imagedata r:id="rId22" o:title=""/>
+                    <v:shape w14:anchorId="55DDD0C7" id="Ink 9" o:spid="_x0000_s1026" type="#_x0000_t75" style="position:absolute;margin-left:280.4pt;margin-top:17.7pt;width:20.8pt;height:12.55pt;z-index:251665408;visibility:visible;mso-wrap-style:square;mso-width-percent:0;mso-height-percent:0;mso-wrap-distance-left:9pt;mso-wrap-distance-top:0;mso-wrap-distance-right:9pt;mso-wrap-distance-bottom:0;mso-position-horizontal:absolute;mso-position-horizontal-relative:text;mso-position-vertical:absolute;mso-position-vertical-relative:text;mso-width-percent:0;mso-height-percent:0;mso-width-relative:margin;mso-height-relative:margin" o:gfxdata="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">
+                      <v:imagedata r:id="rId24" o:title=""/>
                     </v:shape>
                   </w:pict>
                 </mc:Fallback>
@@ -6485,6 +7356,8 @@
             <w:r>
               <w:rPr>
                 <w:noProof/>
+                <w:sz w:val="28"/>
+                <w:szCs w:val="28"/>
               </w:rPr>
               <mc:AlternateContent>
                 <mc:Choice Requires="wpi">
@@ -6504,7 +7377,7 @@
                       <wp:cNvGraphicFramePr/>
                       <a:graphic xmlns:a="http://schemas.openxmlformats.org/drawingml/2006/main">
                         <a:graphicData uri="http://schemas.microsoft.com/office/word/2010/wordprocessingInk">
-                          <w14:contentPart bwMode="auto" r:id="rId23">
+                          <w14:contentPart bwMode="auto" r:id="rId25">
                             <w14:nvContentPartPr>
                               <w14:cNvContentPartPr/>
                             </w14:nvContentPartPr>
@@ -6526,8 +7399,8 @@
                 </mc:Choice>
                 <mc:Fallback>
                   <w:pict>
-                    <v:shape w14:anchorId="75E072B9" id="Ink 8" o:spid="_x0000_s1026" type="#_x0000_t75" style="position:absolute;margin-left:281.9pt;margin-top:6.55pt;width:14.45pt;height:12.3pt;z-index:251664384;visibility:visible;mso-wrap-style:square;mso-width-percent:0;mso-height-percent:0;mso-wrap-distance-left:9pt;mso-wrap-distance-top:0;mso-wrap-distance-right:9pt;mso-wrap-distance-bottom:0;mso-position-horizontal:absolute;mso-position-horizontal-relative:text;mso-position-vertical:absolute;mso-position-vertical-relative:text;mso-width-percent:0;mso-height-percent:0;mso-width-relative:margin;mso-height-relative:margin" o:gfxdata="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">
-                      <v:imagedata r:id="rId24" o:title=""/>
+                    <v:shape w14:anchorId="7444A068" id="Ink 8" o:spid="_x0000_s1026" type="#_x0000_t75" style="position:absolute;margin-left:281.9pt;margin-top:6.55pt;width:14.45pt;height:12.3pt;z-index:251664384;visibility:visible;mso-wrap-style:square;mso-width-percent:0;mso-height-percent:0;mso-wrap-distance-left:9pt;mso-wrap-distance-top:0;mso-wrap-distance-right:9pt;mso-wrap-distance-bottom:0;mso-position-horizontal:absolute;mso-position-horizontal-relative:text;mso-position-vertical:absolute;mso-position-vertical-relative:text;mso-width-percent:0;mso-height-percent:0;mso-width-relative:margin;mso-height-relative:margin" o:gfxdata="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">
+                      <v:imagedata r:id="rId26" o:title=""/>
                     </v:shape>
                   </w:pict>
                 </mc:Fallback>
@@ -6536,199 +7409,37 @@
             <w:r>
               <w:rPr>
                 <w:noProof/>
+                <w:sz w:val="28"/>
+                <w:szCs w:val="28"/>
               </w:rPr>
               <w:t>Grid:</w:t>
             </w:r>
             <w:r>
               <w:rPr>
                 <w:noProof/>
+                <w:sz w:val="28"/>
+                <w:szCs w:val="28"/>
               </w:rPr>
               <w:br/>
             </w:r>
             <w:r>
               <w:rPr>
                 <w:noProof/>
+                <w:sz w:val="28"/>
+                <w:szCs w:val="28"/>
               </w:rPr>
               <w:t xml:space="preserve"> </w:t>
             </w:r>
             <w:r>
+              <w:rPr>
+                <w:sz w:val="28"/>
+                <w:szCs w:val="28"/>
+              </w:rPr>
               <w:drawing>
                 <wp:inline distT="0" distB="0" distL="0" distR="0" wp14:anchorId="43AC08B8" wp14:editId="27C892D0">
                   <wp:extent cx="3530600" cy="1930400"/>
                   <wp:effectExtent l="0" t="0" r="0" b="0"/>
                   <wp:docPr id="1" name="Picture 1"/>
-                  <wp:cNvGraphicFramePr>
-                    <a:graphicFrameLocks xmlns:a="http://schemas.openxmlformats.org/drawingml/2006/main" noChangeAspect="1"/>
-                  </wp:cNvGraphicFramePr>
-                  <a:graphic xmlns:a="http://schemas.openxmlformats.org/drawingml/2006/main">
-                    <a:graphicData uri="http://schemas.openxmlformats.org/drawingml/2006/picture">
-                      <pic:pic xmlns:pic="http://schemas.openxmlformats.org/drawingml/2006/picture">
-                        <pic:nvPicPr>
-                          <pic:cNvPr id="1" name=""/>
-                          <pic:cNvPicPr/>
-                        </pic:nvPicPr>
-                        <pic:blipFill>
-                          <a:blip r:embed="rId25"/>
-                          <a:stretch>
-                            <a:fillRect/>
-                          </a:stretch>
-                        </pic:blipFill>
-                        <pic:spPr>
-                          <a:xfrm>
-                            <a:off x="0" y="0"/>
-                            <a:ext cx="3530600" cy="1930400"/>
-                          </a:xfrm>
-                          <a:prstGeom prst="rect">
-                            <a:avLst/>
-                          </a:prstGeom>
-                        </pic:spPr>
-                      </pic:pic>
-                    </a:graphicData>
-                  </a:graphic>
-                </wp:inline>
-              </w:drawing>
-            </w:r>
-          </w:p>
-          <w:p>
-            <w:pPr>
-              <w:rPr>
-                <w:noProof/>
-              </w:rPr>
-            </w:pPr>
-          </w:p>
-          <w:p>
-            <w:pPr>
-              <w:rPr>
-                <w:noProof/>
-              </w:rPr>
-            </w:pPr>
-          </w:p>
-          <w:p>
-            <w:pPr>
-              <w:rPr>
-                <w:noProof/>
-              </w:rPr>
-            </w:pPr>
-          </w:p>
-          <w:p>
-            <w:pPr>
-              <w:rPr>
-                <w:noProof/>
-              </w:rPr>
-            </w:pPr>
-            <w:r>
-              <w:rPr>
-                <w:noProof/>
-              </w:rPr>
-              <w:t>Path</w:t>
-            </w:r>
-            <w:r>
-              <w:rPr>
-                <w:noProof/>
-              </w:rPr>
-              <w:t xml:space="preserve"> Matrix</w:t>
-            </w:r>
-            <w:r>
-              <w:rPr>
-                <w:noProof/>
-              </w:rPr>
-              <w:t>:</w:t>
-            </w:r>
-          </w:p>
-          <w:p>
-            <w:pPr>
-              <w:rPr>
-                <w:noProof/>
-              </w:rPr>
-            </w:pPr>
-            <w:r>
-              <w:rPr>
-                <w:noProof/>
-              </w:rPr>
-              <w:drawing>
-                <wp:inline distT="0" distB="0" distL="0" distR="0" wp14:anchorId="758119D0" wp14:editId="7A8AF069">
-                  <wp:extent cx="3568700" cy="1905000"/>
-                  <wp:effectExtent l="0" t="0" r="0" b="0"/>
-                  <wp:docPr id="13" name="Picture 13"/>
-                  <wp:cNvGraphicFramePr>
-                    <a:graphicFrameLocks xmlns:a="http://schemas.openxmlformats.org/drawingml/2006/main" noChangeAspect="1"/>
-                  </wp:cNvGraphicFramePr>
-                  <a:graphic xmlns:a="http://schemas.openxmlformats.org/drawingml/2006/main">
-                    <a:graphicData uri="http://schemas.openxmlformats.org/drawingml/2006/picture">
-                      <pic:pic xmlns:pic="http://schemas.openxmlformats.org/drawingml/2006/picture">
-                        <pic:nvPicPr>
-                          <pic:cNvPr id="1" name=""/>
-                          <pic:cNvPicPr/>
-                        </pic:nvPicPr>
-                        <pic:blipFill>
-                          <a:blip r:embed="rId26"/>
-                          <a:stretch>
-                            <a:fillRect/>
-                          </a:stretch>
-                        </pic:blipFill>
-                        <pic:spPr>
-                          <a:xfrm>
-                            <a:off x="0" y="0"/>
-                            <a:ext cx="3568700" cy="1905000"/>
-                          </a:xfrm>
-                          <a:prstGeom prst="rect">
-                            <a:avLst/>
-                          </a:prstGeom>
-                        </pic:spPr>
-                      </pic:pic>
-                    </a:graphicData>
-                  </a:graphic>
-                </wp:inline>
-              </w:drawing>
-            </w:r>
-          </w:p>
-          <w:p>
-            <w:pPr>
-              <w:rPr>
-                <w:noProof/>
-              </w:rPr>
-            </w:pPr>
-          </w:p>
-          <w:p>
-            <w:pPr>
-              <w:tabs>
-                <w:tab w:val="left" w:pos="1673"/>
-              </w:tabs>
-              <w:rPr>
-                <w:noProof/>
-              </w:rPr>
-            </w:pPr>
-            <w:r>
-              <w:rPr>
-                <w:noProof/>
-              </w:rPr>
-              <w:t>Cost Matrix:</w:t>
-            </w:r>
-            <w:r>
-              <w:rPr>
-                <w:noProof/>
-              </w:rPr>
-              <w:tab/>
-            </w:r>
-          </w:p>
-          <w:p>
-            <w:pPr>
-              <w:tabs>
-                <w:tab w:val="left" w:pos="1673"/>
-              </w:tabs>
-              <w:rPr>
-                <w:noProof/>
-              </w:rPr>
-            </w:pPr>
-            <w:r>
-              <w:rPr>
-                <w:noProof/>
-              </w:rPr>
-              <w:drawing>
-                <wp:inline distT="0" distB="0" distL="0" distR="0" wp14:anchorId="13CC07C0" wp14:editId="15521E4E">
-                  <wp:extent cx="3695700" cy="1866900"/>
-                  <wp:effectExtent l="0" t="0" r="0" b="0"/>
-                  <wp:docPr id="14" name="Picture 14"/>
                   <wp:cNvGraphicFramePr>
                     <a:graphicFrameLocks xmlns:a="http://schemas.openxmlformats.org/drawingml/2006/main" noChangeAspect="1"/>
                   </wp:cNvGraphicFramePr>
@@ -6748,6 +7459,208 @@
                         <pic:spPr>
                           <a:xfrm>
                             <a:off x="0" y="0"/>
+                            <a:ext cx="3530600" cy="1930400"/>
+                          </a:xfrm>
+                          <a:prstGeom prst="rect">
+                            <a:avLst/>
+                          </a:prstGeom>
+                        </pic:spPr>
+                      </pic:pic>
+                    </a:graphicData>
+                  </a:graphic>
+                </wp:inline>
+              </w:drawing>
+            </w:r>
+          </w:p>
+          <w:p>
+            <w:pPr>
+              <w:rPr>
+                <w:noProof/>
+                <w:sz w:val="28"/>
+                <w:szCs w:val="28"/>
+              </w:rPr>
+            </w:pPr>
+          </w:p>
+          <w:p>
+            <w:pPr>
+              <w:rPr>
+                <w:noProof/>
+                <w:sz w:val="28"/>
+                <w:szCs w:val="28"/>
+              </w:rPr>
+            </w:pPr>
+          </w:p>
+          <w:p>
+            <w:pPr>
+              <w:rPr>
+                <w:noProof/>
+                <w:sz w:val="28"/>
+                <w:szCs w:val="28"/>
+              </w:rPr>
+            </w:pPr>
+          </w:p>
+          <w:p>
+            <w:pPr>
+              <w:rPr>
+                <w:noProof/>
+                <w:sz w:val="28"/>
+                <w:szCs w:val="28"/>
+              </w:rPr>
+            </w:pPr>
+            <w:r>
+              <w:rPr>
+                <w:noProof/>
+                <w:sz w:val="28"/>
+                <w:szCs w:val="28"/>
+              </w:rPr>
+              <w:t>Path</w:t>
+            </w:r>
+            <w:r>
+              <w:rPr>
+                <w:noProof/>
+                <w:sz w:val="28"/>
+                <w:szCs w:val="28"/>
+              </w:rPr>
+              <w:t xml:space="preserve"> Matrix</w:t>
+            </w:r>
+            <w:r>
+              <w:rPr>
+                <w:noProof/>
+                <w:sz w:val="28"/>
+                <w:szCs w:val="28"/>
+              </w:rPr>
+              <w:t>:</w:t>
+            </w:r>
+          </w:p>
+          <w:p>
+            <w:pPr>
+              <w:rPr>
+                <w:noProof/>
+                <w:sz w:val="28"/>
+                <w:szCs w:val="28"/>
+              </w:rPr>
+            </w:pPr>
+            <w:r>
+              <w:rPr>
+                <w:noProof/>
+                <w:sz w:val="28"/>
+                <w:szCs w:val="28"/>
+              </w:rPr>
+              <w:drawing>
+                <wp:inline distT="0" distB="0" distL="0" distR="0" wp14:anchorId="758119D0" wp14:editId="7A8AF069">
+                  <wp:extent cx="3568700" cy="1905000"/>
+                  <wp:effectExtent l="0" t="0" r="0" b="0"/>
+                  <wp:docPr id="13" name="Picture 13"/>
+                  <wp:cNvGraphicFramePr>
+                    <a:graphicFrameLocks xmlns:a="http://schemas.openxmlformats.org/drawingml/2006/main" noChangeAspect="1"/>
+                  </wp:cNvGraphicFramePr>
+                  <a:graphic xmlns:a="http://schemas.openxmlformats.org/drawingml/2006/main">
+                    <a:graphicData uri="http://schemas.openxmlformats.org/drawingml/2006/picture">
+                      <pic:pic xmlns:pic="http://schemas.openxmlformats.org/drawingml/2006/picture">
+                        <pic:nvPicPr>
+                          <pic:cNvPr id="1" name=""/>
+                          <pic:cNvPicPr/>
+                        </pic:nvPicPr>
+                        <pic:blipFill>
+                          <a:blip r:embed="rId28"/>
+                          <a:stretch>
+                            <a:fillRect/>
+                          </a:stretch>
+                        </pic:blipFill>
+                        <pic:spPr>
+                          <a:xfrm>
+                            <a:off x="0" y="0"/>
+                            <a:ext cx="3568700" cy="1905000"/>
+                          </a:xfrm>
+                          <a:prstGeom prst="rect">
+                            <a:avLst/>
+                          </a:prstGeom>
+                        </pic:spPr>
+                      </pic:pic>
+                    </a:graphicData>
+                  </a:graphic>
+                </wp:inline>
+              </w:drawing>
+            </w:r>
+          </w:p>
+          <w:p>
+            <w:pPr>
+              <w:rPr>
+                <w:noProof/>
+                <w:sz w:val="28"/>
+                <w:szCs w:val="28"/>
+              </w:rPr>
+            </w:pPr>
+          </w:p>
+          <w:p>
+            <w:pPr>
+              <w:tabs>
+                <w:tab w:val="left" w:pos="1673"/>
+              </w:tabs>
+              <w:rPr>
+                <w:noProof/>
+                <w:sz w:val="28"/>
+                <w:szCs w:val="28"/>
+              </w:rPr>
+            </w:pPr>
+            <w:r>
+              <w:rPr>
+                <w:noProof/>
+                <w:sz w:val="28"/>
+                <w:szCs w:val="28"/>
+              </w:rPr>
+              <w:t>Cost Matrix:</w:t>
+            </w:r>
+            <w:r>
+              <w:rPr>
+                <w:noProof/>
+                <w:sz w:val="28"/>
+                <w:szCs w:val="28"/>
+              </w:rPr>
+              <w:tab/>
+            </w:r>
+          </w:p>
+          <w:p>
+            <w:pPr>
+              <w:tabs>
+                <w:tab w:val="left" w:pos="1673"/>
+              </w:tabs>
+              <w:rPr>
+                <w:noProof/>
+                <w:sz w:val="28"/>
+                <w:szCs w:val="28"/>
+              </w:rPr>
+            </w:pPr>
+            <w:r>
+              <w:rPr>
+                <w:noProof/>
+                <w:sz w:val="28"/>
+                <w:szCs w:val="28"/>
+              </w:rPr>
+              <w:drawing>
+                <wp:inline distT="0" distB="0" distL="0" distR="0" wp14:anchorId="13CC07C0" wp14:editId="15521E4E">
+                  <wp:extent cx="3695700" cy="1866900"/>
+                  <wp:effectExtent l="0" t="0" r="0" b="0"/>
+                  <wp:docPr id="14" name="Picture 14"/>
+                  <wp:cNvGraphicFramePr>
+                    <a:graphicFrameLocks xmlns:a="http://schemas.openxmlformats.org/drawingml/2006/main" noChangeAspect="1"/>
+                  </wp:cNvGraphicFramePr>
+                  <a:graphic xmlns:a="http://schemas.openxmlformats.org/drawingml/2006/main">
+                    <a:graphicData uri="http://schemas.openxmlformats.org/drawingml/2006/picture">
+                      <pic:pic xmlns:pic="http://schemas.openxmlformats.org/drawingml/2006/picture">
+                        <pic:nvPicPr>
+                          <pic:cNvPr id="1" name=""/>
+                          <pic:cNvPicPr/>
+                        </pic:nvPicPr>
+                        <pic:blipFill>
+                          <a:blip r:embed="rId29"/>
+                          <a:stretch>
+                            <a:fillRect/>
+                          </a:stretch>
+                        </pic:blipFill>
+                        <pic:spPr>
+                          <a:xfrm>
+                            <a:off x="0" y="0"/>
                             <a:ext cx="3695700" cy="1866900"/>
                           </a:xfrm>
                           <a:prstGeom prst="rect">
@@ -6764,24 +7677,25 @@
           <w:p>
             <w:pPr>
               <w:rPr>
-                <w:noProof/>
-              </w:rPr>
-            </w:pPr>
-          </w:p>
-          <w:p>
-            <w:pPr>
-              <w:rPr>
                 <w:color w:val="FF0000"/>
+                <w:sz w:val="28"/>
+                <w:szCs w:val="28"/>
               </w:rPr>
             </w:pPr>
           </w:p>
         </w:tc>
       </w:tr>
-      <w:bookmarkEnd w:id="0"/>
     </w:tbl>
-    <w:p/>
+    <w:p>
+      <w:pPr>
+        <w:rPr>
+          <w:sz w:val="28"/>
+          <w:szCs w:val="28"/>
+        </w:rPr>
+      </w:pPr>
+    </w:p>
     <w:sectPr>
-      <w:headerReference w:type="default" r:id="rId28"/>
+      <w:headerReference w:type="default" r:id="rId30"/>
       <w:pgSz w:w="12240" w:h="15840"/>
       <w:pgMar w:top="1980" w:right="1440" w:bottom="810" w:left="1440" w:header="180" w:footer="273" w:gutter="0"/>
       <w:cols w:space="720"/>
@@ -7336,6 +8250,119 @@
 <file path=word/numbering.xml><?xml version="1.0" encoding="utf-8"?>
 <w:numbering xmlns:wpc="http://schemas.microsoft.com/office/word/2010/wordprocessingCanvas" xmlns:cx="http://schemas.microsoft.com/office/drawing/2014/chartex" xmlns:cx1="http://schemas.microsoft.com/office/drawing/2015/9/8/chartex" xmlns:cx2="http://schemas.microsoft.com/office/drawing/2015/10/21/chartex" xmlns:cx3="http://schemas.microsoft.com/office/drawing/2016/5/9/chartex" xmlns:cx4="http://schemas.microsoft.com/office/drawing/2016/5/10/chartex" xmlns:cx5="http://schemas.microsoft.com/office/drawing/2016/5/11/chartex" xmlns:cx6="http://schemas.microsoft.com/office/drawing/2016/5/12/chartex" xmlns:cx7="http://schemas.microsoft.com/office/drawing/2016/5/13/chartex" xmlns:cx8="http://schemas.microsoft.com/office/drawing/2016/5/14/chartex" xmlns:mc="http://schemas.openxmlformats.org/markup-compatibility/2006" xmlns:aink="http://schemas.microsoft.com/office/drawing/2016/ink" xmlns:am3d="http://schemas.microsoft.com/office/drawing/2017/model3d" xmlns:o="urn:schemas-microsoft-com:office:office" xmlns:r="http://schemas.openxmlformats.org/officeDocument/2006/relationships" xmlns:m="http://schemas.openxmlformats.org/officeDocument/2006/math" xmlns:v="urn:schemas-microsoft-com:vml" xmlns:wp14="http://schemas.microsoft.com/office/word/2010/wordprocessingDrawing" xmlns:wp="http://schemas.openxmlformats.org/drawingml/2006/wordprocessingDrawing" xmlns:w10="urn:schemas-microsoft-com:office:word" xmlns:w="http://schemas.openxmlformats.org/wordprocessingml/2006/main" xmlns:w14="http://schemas.microsoft.com/office/word/2010/wordml" xmlns:w15="http://schemas.microsoft.com/office/word/2012/wordml" xmlns:w16cid="http://schemas.microsoft.com/office/word/2016/wordml/cid" xmlns:w16se="http://schemas.microsoft.com/office/word/2015/wordml/symex" xmlns:wpg="http://schemas.microsoft.com/office/word/2010/wordprocessingGroup" xmlns:wpi="http://schemas.microsoft.com/office/word/2010/wordprocessingInk" xmlns:wne="http://schemas.microsoft.com/office/word/2006/wordml" xmlns:wps="http://schemas.microsoft.com/office/word/2010/wordprocessingShape" mc:Ignorable="w14 w15 w16se w16cid wp14">
   <w:abstractNum w:abstractNumId="0" w15:restartNumberingAfterBreak="0">
+    <w:nsid w:val="0E643977"/>
+    <w:multiLevelType w:val="hybridMultilevel"/>
+    <w:tmpl w:val="A412DC20"/>
+    <w:lvl w:ilvl="0" w:tplc="04090001">
+      <w:start w:val="1"/>
+      <w:numFmt w:val="bullet"/>
+      <w:lvlText w:val=""/>
+      <w:lvlJc w:val="left"/>
+      <w:pPr>
+        <w:ind w:left="720" w:hanging="360"/>
+      </w:pPr>
+      <w:rPr>
+        <w:rFonts w:ascii="Symbol" w:hAnsi="Symbol" w:hint="default"/>
+      </w:rPr>
+    </w:lvl>
+    <w:lvl w:ilvl="1" w:tplc="04090003" w:tentative="1">
+      <w:start w:val="1"/>
+      <w:numFmt w:val="bullet"/>
+      <w:lvlText w:val="o"/>
+      <w:lvlJc w:val="left"/>
+      <w:pPr>
+        <w:ind w:left="1440" w:hanging="360"/>
+      </w:pPr>
+      <w:rPr>
+        <w:rFonts w:ascii="Courier New" w:hAnsi="Courier New" w:cs="Courier New" w:hint="default"/>
+      </w:rPr>
+    </w:lvl>
+    <w:lvl w:ilvl="2" w:tplc="04090005" w:tentative="1">
+      <w:start w:val="1"/>
+      <w:numFmt w:val="bullet"/>
+      <w:lvlText w:val=""/>
+      <w:lvlJc w:val="left"/>
+      <w:pPr>
+        <w:ind w:left="2160" w:hanging="360"/>
+      </w:pPr>
+      <w:rPr>
+        <w:rFonts w:ascii="Wingdings" w:hAnsi="Wingdings" w:hint="default"/>
+      </w:rPr>
+    </w:lvl>
+    <w:lvl w:ilvl="3" w:tplc="04090001" w:tentative="1">
+      <w:start w:val="1"/>
+      <w:numFmt w:val="bullet"/>
+      <w:lvlText w:val=""/>
+      <w:lvlJc w:val="left"/>
+      <w:pPr>
+        <w:ind w:left="2880" w:hanging="360"/>
+      </w:pPr>
+      <w:rPr>
+        <w:rFonts w:ascii="Symbol" w:hAnsi="Symbol" w:hint="default"/>
+      </w:rPr>
+    </w:lvl>
+    <w:lvl w:ilvl="4" w:tplc="04090003" w:tentative="1">
+      <w:start w:val="1"/>
+      <w:numFmt w:val="bullet"/>
+      <w:lvlText w:val="o"/>
+      <w:lvlJc w:val="left"/>
+      <w:pPr>
+        <w:ind w:left="3600" w:hanging="360"/>
+      </w:pPr>
+      <w:rPr>
+        <w:rFonts w:ascii="Courier New" w:hAnsi="Courier New" w:cs="Courier New" w:hint="default"/>
+      </w:rPr>
+    </w:lvl>
+    <w:lvl w:ilvl="5" w:tplc="04090005" w:tentative="1">
+      <w:start w:val="1"/>
+      <w:numFmt w:val="bullet"/>
+      <w:lvlText w:val=""/>
+      <w:lvlJc w:val="left"/>
+      <w:pPr>
+        <w:ind w:left="4320" w:hanging="360"/>
+      </w:pPr>
+      <w:rPr>
+        <w:rFonts w:ascii="Wingdings" w:hAnsi="Wingdings" w:hint="default"/>
+      </w:rPr>
+    </w:lvl>
+    <w:lvl w:ilvl="6" w:tplc="04090001" w:tentative="1">
+      <w:start w:val="1"/>
+      <w:numFmt w:val="bullet"/>
+      <w:lvlText w:val=""/>
+      <w:lvlJc w:val="left"/>
+      <w:pPr>
+        <w:ind w:left="5040" w:hanging="360"/>
+      </w:pPr>
+      <w:rPr>
+        <w:rFonts w:ascii="Symbol" w:hAnsi="Symbol" w:hint="default"/>
+      </w:rPr>
+    </w:lvl>
+    <w:lvl w:ilvl="7" w:tplc="04090003" w:tentative="1">
+      <w:start w:val="1"/>
+      <w:numFmt w:val="bullet"/>
+      <w:lvlText w:val="o"/>
+      <w:lvlJc w:val="left"/>
+      <w:pPr>
+        <w:ind w:left="5760" w:hanging="360"/>
+      </w:pPr>
+      <w:rPr>
+        <w:rFonts w:ascii="Courier New" w:hAnsi="Courier New" w:cs="Courier New" w:hint="default"/>
+      </w:rPr>
+    </w:lvl>
+    <w:lvl w:ilvl="8" w:tplc="04090005" w:tentative="1">
+      <w:start w:val="1"/>
+      <w:numFmt w:val="bullet"/>
+      <w:lvlText w:val=""/>
+      <w:lvlJc w:val="left"/>
+      <w:pPr>
+        <w:ind w:left="6480" w:hanging="360"/>
+      </w:pPr>
+      <w:rPr>
+        <w:rFonts w:ascii="Wingdings" w:hAnsi="Wingdings" w:hint="default"/>
+      </w:rPr>
+    </w:lvl>
+  </w:abstractNum>
+  <w:abstractNum w:abstractNumId="1" w15:restartNumberingAfterBreak="0">
     <w:nsid w:val="0E823E2C"/>
     <w:multiLevelType w:val="multilevel"/>
     <w:tmpl w:val="CE08A938"/>
@@ -7484,7 +8511,7 @@
       </w:rPr>
     </w:lvl>
   </w:abstractNum>
-  <w:abstractNum w:abstractNumId="1" w15:restartNumberingAfterBreak="0">
+  <w:abstractNum w:abstractNumId="2" w15:restartNumberingAfterBreak="0">
     <w:nsid w:val="52B06264"/>
     <w:multiLevelType w:val="hybridMultilevel"/>
     <w:tmpl w:val="98509AB0"/>
@@ -7598,9 +8625,12 @@
     </w:lvl>
   </w:abstractNum>
   <w:num w:numId="1">
+    <w:abstractNumId w:val="2"/>
+  </w:num>
+  <w:num w:numId="2">
     <w:abstractNumId w:val="1"/>
   </w:num>
-  <w:num w:numId="2">
+  <w:num w:numId="3">
     <w:abstractNumId w:val="0"/>
   </w:num>
 </w:numbering>
@@ -8166,6 +9196,17 @@
     <w:basedOn w:val="DefaultParagraphFont"/>
     <w:rsid w:val="00F439EC"/>
   </w:style>
+  <w:style w:type="character" w:styleId="Strong">
+    <w:name w:val="Strong"/>
+    <w:basedOn w:val="DefaultParagraphFont"/>
+    <w:uiPriority w:val="22"/>
+    <w:qFormat/>
+    <w:rsid w:val="00987AE2"/>
+    <w:rPr>
+      <w:b/>
+      <w:bCs/>
+    </w:rPr>
+  </w:style>
 </w:styles>
 </file>
 
